--- a/source-multichoice/build/es-electric-color-code-1.docx
+++ b/source-multichoice/build/es-electric-color-code-1.docx
@@ -74,27 +74,27 @@
       <w:r>
         <w:t>b)</w:t>
         <w:tab/>
+        <w:t>10Ω</w:t>
+      </w:r>
+    </w:p>
+    <w:p>
+      <w:pPr>
+        <w:pStyle w:val="Choice"/>
+      </w:pPr>
+      <w:r>
+        <w:t>c)</w:t>
+        <w:tab/>
+        <w:t>101Ω</w:t>
+      </w:r>
+    </w:p>
+    <w:p>
+      <w:pPr>
+        <w:pStyle w:val="Choice"/>
+      </w:pPr>
+      <w:r>
+        <w:t>d)</w:t>
+        <w:tab/>
         <w:t>1.0kΩ</w:t>
-      </w:r>
-    </w:p>
-    <w:p>
-      <w:pPr>
-        <w:pStyle w:val="Choice"/>
-      </w:pPr>
-      <w:r>
-        <w:t>c)</w:t>
-        <w:tab/>
-        <w:t>10Ω</w:t>
-      </w:r>
-    </w:p>
-    <w:p>
-      <w:pPr>
-        <w:pStyle w:val="Choice"/>
-      </w:pPr>
-      <w:r>
-        <w:t>d)</w:t>
-        <w:tab/>
-        <w:t>101Ω</w:t>
       </w:r>
     </w:p>
     <w:p>
@@ -151,37 +151,37 @@
       <w:r>
         <w:t>a)</w:t>
         <w:tab/>
+        <w:t>121Ω</w:t>
+      </w:r>
+    </w:p>
+    <w:p>
+      <w:pPr>
+        <w:pStyle w:val="Choice"/>
+      </w:pPr>
+      <w:r>
+        <w:t>b)</w:t>
+        <w:tab/>
+        <w:t>1.2kΩ</w:t>
+      </w:r>
+    </w:p>
+    <w:p>
+      <w:pPr>
+        <w:pStyle w:val="Choice"/>
+      </w:pPr>
+      <w:r>
+        <w:t>c)</w:t>
+        <w:tab/>
+        <w:t>1.2Ω</w:t>
+      </w:r>
+    </w:p>
+    <w:p>
+      <w:pPr>
+        <w:pStyle w:val="Choice"/>
+      </w:pPr>
+      <w:r>
+        <w:t>d)</w:t>
+        <w:tab/>
         <w:t>12Ω</w:t>
-      </w:r>
-    </w:p>
-    <w:p>
-      <w:pPr>
-        <w:pStyle w:val="Choice"/>
-      </w:pPr>
-      <w:r>
-        <w:t>b)</w:t>
-        <w:tab/>
-        <w:t>1.2kΩ</w:t>
-      </w:r>
-    </w:p>
-    <w:p>
-      <w:pPr>
-        <w:pStyle w:val="Choice"/>
-      </w:pPr>
-      <w:r>
-        <w:t>c)</w:t>
-        <w:tab/>
-        <w:t>121Ω</w:t>
-      </w:r>
-    </w:p>
-    <w:p>
-      <w:pPr>
-        <w:pStyle w:val="Choice"/>
-      </w:pPr>
-      <w:r>
-        <w:t>d)</w:t>
-        <w:tab/>
-        <w:t>1.2Ω</w:t>
       </w:r>
     </w:p>
     <w:p>
@@ -248,6 +248,16 @@
       <w:r>
         <w:t>b)</w:t>
         <w:tab/>
+        <w:t>1.5kΩ</w:t>
+      </w:r>
+    </w:p>
+    <w:p>
+      <w:pPr>
+        <w:pStyle w:val="Choice"/>
+      </w:pPr>
+      <w:r>
+        <w:t>c)</w:t>
+        <w:tab/>
         <w:t>1.5Ω</w:t>
       </w:r>
     </w:p>
@@ -256,19 +266,9 @@
         <w:pStyle w:val="Choice"/>
       </w:pPr>
       <w:r>
-        <w:t>c)</w:t>
+        <w:t>d)</w:t>
         <w:tab/>
         <w:t>15Ω</w:t>
-      </w:r>
-    </w:p>
-    <w:p>
-      <w:pPr>
-        <w:pStyle w:val="Choice"/>
-      </w:pPr>
-      <w:r>
-        <w:t>d)</w:t>
-        <w:tab/>
-        <w:t>1.5kΩ</w:t>
       </w:r>
     </w:p>
     <w:p>
@@ -325,6 +325,16 @@
       <w:r>
         <w:t>a)</w:t>
         <w:tab/>
+        <w:t>18Ω</w:t>
+      </w:r>
+    </w:p>
+    <w:p>
+      <w:pPr>
+        <w:pStyle w:val="Choice"/>
+      </w:pPr>
+      <w:r>
+        <w:t>b)</w:t>
+        <w:tab/>
         <w:t>1.8kΩ</w:t>
       </w:r>
     </w:p>
@@ -333,7 +343,7 @@
         <w:pStyle w:val="Choice"/>
       </w:pPr>
       <w:r>
-        <w:t>b)</w:t>
+        <w:t>c)</w:t>
         <w:tab/>
         <w:t>181Ω</w:t>
       </w:r>
@@ -343,19 +353,9 @@
         <w:pStyle w:val="Choice"/>
       </w:pPr>
       <w:r>
-        <w:t>c)</w:t>
+        <w:t>d)</w:t>
         <w:tab/>
         <w:t>1.8Ω</w:t>
-      </w:r>
-    </w:p>
-    <w:p>
-      <w:pPr>
-        <w:pStyle w:val="Choice"/>
-      </w:pPr>
-      <w:r>
-        <w:t>d)</w:t>
-        <w:tab/>
-        <w:t>18Ω</w:t>
       </w:r>
     </w:p>
     <w:p>
@@ -412,6 +412,16 @@
       <w:r>
         <w:t>a)</w:t>
         <w:tab/>
+        <w:t>2.2Ω</w:t>
+      </w:r>
+    </w:p>
+    <w:p>
+      <w:pPr>
+        <w:pStyle w:val="Choice"/>
+      </w:pPr>
+      <w:r>
+        <w:t>b)</w:t>
+        <w:tab/>
         <w:t>221Ω</w:t>
       </w:r>
     </w:p>
@@ -420,29 +430,19 @@
         <w:pStyle w:val="Choice"/>
       </w:pPr>
       <w:r>
-        <w:t>b)</w:t>
+        <w:t>c)</w:t>
+        <w:tab/>
+        <w:t>22Ω</w:t>
+      </w:r>
+    </w:p>
+    <w:p>
+      <w:pPr>
+        <w:pStyle w:val="Choice"/>
+      </w:pPr>
+      <w:r>
+        <w:t>d)</w:t>
         <w:tab/>
         <w:t>2.2kΩ</w:t>
-      </w:r>
-    </w:p>
-    <w:p>
-      <w:pPr>
-        <w:pStyle w:val="Choice"/>
-      </w:pPr>
-      <w:r>
-        <w:t>c)</w:t>
-        <w:tab/>
-        <w:t>22Ω</w:t>
-      </w:r>
-    </w:p>
-    <w:p>
-      <w:pPr>
-        <w:pStyle w:val="Choice"/>
-      </w:pPr>
-      <w:r>
-        <w:t>d)</w:t>
-        <w:tab/>
-        <w:t>2.2Ω</w:t>
       </w:r>
     </w:p>
     <w:p>
@@ -509,27 +509,27 @@
       <w:r>
         <w:t>b)</w:t>
         <w:tab/>
+        <w:t>2.7kΩ</w:t>
+      </w:r>
+    </w:p>
+    <w:p>
+      <w:pPr>
+        <w:pStyle w:val="Choice"/>
+      </w:pPr>
+      <w:r>
+        <w:t>c)</w:t>
+        <w:tab/>
+        <w:t>27Ω</w:t>
+      </w:r>
+    </w:p>
+    <w:p>
+      <w:pPr>
+        <w:pStyle w:val="Choice"/>
+      </w:pPr>
+      <w:r>
+        <w:t>d)</w:t>
+        <w:tab/>
         <w:t>2.7Ω</w:t>
-      </w:r>
-    </w:p>
-    <w:p>
-      <w:pPr>
-        <w:pStyle w:val="Choice"/>
-      </w:pPr>
-      <w:r>
-        <w:t>c)</w:t>
-        <w:tab/>
-        <w:t>27Ω</w:t>
-      </w:r>
-    </w:p>
-    <w:p>
-      <w:pPr>
-        <w:pStyle w:val="Choice"/>
-      </w:pPr>
-      <w:r>
-        <w:t>d)</w:t>
-        <w:tab/>
-        <w:t>2.7kΩ</w:t>
       </w:r>
     </w:p>
     <w:p>
@@ -586,37 +586,37 @@
       <w:r>
         <w:t>a)</w:t>
         <w:tab/>
+        <w:t>3.3kΩ</w:t>
+      </w:r>
+    </w:p>
+    <w:p>
+      <w:pPr>
+        <w:pStyle w:val="Choice"/>
+      </w:pPr>
+      <w:r>
+        <w:t>b)</w:t>
+        <w:tab/>
+        <w:t>33Ω</w:t>
+      </w:r>
+    </w:p>
+    <w:p>
+      <w:pPr>
+        <w:pStyle w:val="Choice"/>
+      </w:pPr>
+      <w:r>
+        <w:t>c)</w:t>
+        <w:tab/>
+        <w:t>331Ω</w:t>
+      </w:r>
+    </w:p>
+    <w:p>
+      <w:pPr>
+        <w:pStyle w:val="Choice"/>
+      </w:pPr>
+      <w:r>
+        <w:t>d)</w:t>
+        <w:tab/>
         <w:t>3.3Ω</w:t>
-      </w:r>
-    </w:p>
-    <w:p>
-      <w:pPr>
-        <w:pStyle w:val="Choice"/>
-      </w:pPr>
-      <w:r>
-        <w:t>b)</w:t>
-        <w:tab/>
-        <w:t>3.3kΩ</w:t>
-      </w:r>
-    </w:p>
-    <w:p>
-      <w:pPr>
-        <w:pStyle w:val="Choice"/>
-      </w:pPr>
-      <w:r>
-        <w:t>c)</w:t>
-        <w:tab/>
-        <w:t>331Ω</w:t>
-      </w:r>
-    </w:p>
-    <w:p>
-      <w:pPr>
-        <w:pStyle w:val="Choice"/>
-      </w:pPr>
-      <w:r>
-        <w:t>d)</w:t>
-        <w:tab/>
-        <w:t>33Ω</w:t>
       </w:r>
     </w:p>
     <w:p>
@@ -673,6 +673,16 @@
       <w:r>
         <w:t>a)</w:t>
         <w:tab/>
+        <w:t>3.9Ω</w:t>
+      </w:r>
+    </w:p>
+    <w:p>
+      <w:pPr>
+        <w:pStyle w:val="Choice"/>
+      </w:pPr>
+      <w:r>
+        <w:t>b)</w:t>
+        <w:tab/>
         <w:t>39Ω</w:t>
       </w:r>
     </w:p>
@@ -681,29 +691,19 @@
         <w:pStyle w:val="Choice"/>
       </w:pPr>
       <w:r>
-        <w:t>b)</w:t>
-        <w:tab/>
-        <w:t>3.9Ω</w:t>
-      </w:r>
-    </w:p>
-    <w:p>
-      <w:pPr>
-        <w:pStyle w:val="Choice"/>
-      </w:pPr>
-      <w:r>
         <w:t>c)</w:t>
         <w:tab/>
+        <w:t>391Ω</w:t>
+      </w:r>
+    </w:p>
+    <w:p>
+      <w:pPr>
+        <w:pStyle w:val="Choice"/>
+      </w:pPr>
+      <w:r>
+        <w:t>d)</w:t>
+        <w:tab/>
         <w:t>3.9kΩ</w:t>
-      </w:r>
-    </w:p>
-    <w:p>
-      <w:pPr>
-        <w:pStyle w:val="Choice"/>
-      </w:pPr>
-      <w:r>
-        <w:t>d)</w:t>
-        <w:tab/>
-        <w:t>391Ω</w:t>
       </w:r>
     </w:p>
     <w:p>
@@ -760,37 +760,37 @@
       <w:r>
         <w:t>a)</w:t>
         <w:tab/>
+        <w:t>47Ω</w:t>
+      </w:r>
+    </w:p>
+    <w:p>
+      <w:pPr>
+        <w:pStyle w:val="Choice"/>
+      </w:pPr>
+      <w:r>
+        <w:t>b)</w:t>
+        <w:tab/>
+        <w:t>4.7Ω</w:t>
+      </w:r>
+    </w:p>
+    <w:p>
+      <w:pPr>
+        <w:pStyle w:val="Choice"/>
+      </w:pPr>
+      <w:r>
+        <w:t>c)</w:t>
+        <w:tab/>
+        <w:t>4.7kΩ</w:t>
+      </w:r>
+    </w:p>
+    <w:p>
+      <w:pPr>
+        <w:pStyle w:val="Choice"/>
+      </w:pPr>
+      <w:r>
+        <w:t>d)</w:t>
+        <w:tab/>
         <w:t>471Ω</w:t>
-      </w:r>
-    </w:p>
-    <w:p>
-      <w:pPr>
-        <w:pStyle w:val="Choice"/>
-      </w:pPr>
-      <w:r>
-        <w:t>b)</w:t>
-        <w:tab/>
-        <w:t>47Ω</w:t>
-      </w:r>
-    </w:p>
-    <w:p>
-      <w:pPr>
-        <w:pStyle w:val="Choice"/>
-      </w:pPr>
-      <w:r>
-        <w:t>c)</w:t>
-        <w:tab/>
-        <w:t>4.7kΩ</w:t>
-      </w:r>
-    </w:p>
-    <w:p>
-      <w:pPr>
-        <w:pStyle w:val="Choice"/>
-      </w:pPr>
-      <w:r>
-        <w:t>d)</w:t>
-        <w:tab/>
-        <w:t>4.7Ω</w:t>
       </w:r>
     </w:p>
     <w:p>
@@ -847,37 +847,37 @@
       <w:r>
         <w:t>a)</w:t>
         <w:tab/>
+        <w:t>5.6kΩ</w:t>
+      </w:r>
+    </w:p>
+    <w:p>
+      <w:pPr>
+        <w:pStyle w:val="Choice"/>
+      </w:pPr>
+      <w:r>
+        <w:t>b)</w:t>
+        <w:tab/>
+        <w:t>5.6Ω</w:t>
+      </w:r>
+    </w:p>
+    <w:p>
+      <w:pPr>
+        <w:pStyle w:val="Choice"/>
+      </w:pPr>
+      <w:r>
+        <w:t>c)</w:t>
+        <w:tab/>
+        <w:t>56Ω</w:t>
+      </w:r>
+    </w:p>
+    <w:p>
+      <w:pPr>
+        <w:pStyle w:val="Choice"/>
+      </w:pPr>
+      <w:r>
+        <w:t>d)</w:t>
+        <w:tab/>
         <w:t>561Ω</w:t>
-      </w:r>
-    </w:p>
-    <w:p>
-      <w:pPr>
-        <w:pStyle w:val="Choice"/>
-      </w:pPr>
-      <w:r>
-        <w:t>b)</w:t>
-        <w:tab/>
-        <w:t>5.6kΩ</w:t>
-      </w:r>
-    </w:p>
-    <w:p>
-      <w:pPr>
-        <w:pStyle w:val="Choice"/>
-      </w:pPr>
-      <w:r>
-        <w:t>c)</w:t>
-        <w:tab/>
-        <w:t>56Ω</w:t>
-      </w:r>
-    </w:p>
-    <w:p>
-      <w:pPr>
-        <w:pStyle w:val="Choice"/>
-      </w:pPr>
-      <w:r>
-        <w:t>d)</w:t>
-        <w:tab/>
-        <w:t>5.6Ω</w:t>
       </w:r>
     </w:p>
     <w:p>
@@ -944,6 +944,16 @@
       <w:r>
         <w:t>b)</w:t>
         <w:tab/>
+        <w:t>6.8kΩ</w:t>
+      </w:r>
+    </w:p>
+    <w:p>
+      <w:pPr>
+        <w:pStyle w:val="Choice"/>
+      </w:pPr>
+      <w:r>
+        <w:t>c)</w:t>
+        <w:tab/>
         <w:t>68Ω</w:t>
       </w:r>
     </w:p>
@@ -952,19 +962,9 @@
         <w:pStyle w:val="Choice"/>
       </w:pPr>
       <w:r>
-        <w:t>c)</w:t>
+        <w:t>d)</w:t>
         <w:tab/>
         <w:t>6.8Ω</w:t>
-      </w:r>
-    </w:p>
-    <w:p>
-      <w:pPr>
-        <w:pStyle w:val="Choice"/>
-      </w:pPr>
-      <w:r>
-        <w:t>d)</w:t>
-        <w:tab/>
-        <w:t>6.8kΩ</w:t>
       </w:r>
     </w:p>
     <w:p>
@@ -1021,6 +1021,26 @@
       <w:r>
         <w:t>a)</w:t>
         <w:tab/>
+        <w:t>8.2Ω</w:t>
+      </w:r>
+    </w:p>
+    <w:p>
+      <w:pPr>
+        <w:pStyle w:val="Choice"/>
+      </w:pPr>
+      <w:r>
+        <w:t>b)</w:t>
+        <w:tab/>
+        <w:t>82Ω</w:t>
+      </w:r>
+    </w:p>
+    <w:p>
+      <w:pPr>
+        <w:pStyle w:val="Choice"/>
+      </w:pPr>
+      <w:r>
+        <w:t>c)</w:t>
+        <w:tab/>
         <w:t>8.2kΩ</w:t>
       </w:r>
     </w:p>
@@ -1029,29 +1049,9 @@
         <w:pStyle w:val="Choice"/>
       </w:pPr>
       <w:r>
-        <w:t>b)</w:t>
+        <w:t>d)</w:t>
         <w:tab/>
         <w:t>821Ω</w:t>
-      </w:r>
-    </w:p>
-    <w:p>
-      <w:pPr>
-        <w:pStyle w:val="Choice"/>
-      </w:pPr>
-      <w:r>
-        <w:t>c)</w:t>
-        <w:tab/>
-        <w:t>82Ω</w:t>
-      </w:r>
-    </w:p>
-    <w:p>
-      <w:pPr>
-        <w:pStyle w:val="Choice"/>
-      </w:pPr>
-      <w:r>
-        <w:t>d)</w:t>
-        <w:tab/>
-        <w:t>8.2Ω</w:t>
       </w:r>
     </w:p>
     <w:p>
@@ -1108,6 +1108,26 @@
       <w:r>
         <w:t>a)</w:t>
         <w:tab/>
+        <w:t>10Ω</w:t>
+      </w:r>
+    </w:p>
+    <w:p>
+      <w:pPr>
+        <w:pStyle w:val="Choice"/>
+      </w:pPr>
+      <w:r>
+        <w:t>b)</w:t>
+        <w:tab/>
+        <w:t>10kΩ</w:t>
+      </w:r>
+    </w:p>
+    <w:p>
+      <w:pPr>
+        <w:pStyle w:val="Choice"/>
+      </w:pPr>
+      <w:r>
+        <w:t>c)</w:t>
+        <w:tab/>
         <w:t>1.0Ω</w:t>
       </w:r>
     </w:p>
@@ -1116,29 +1136,9 @@
         <w:pStyle w:val="Choice"/>
       </w:pPr>
       <w:r>
-        <w:t>b)</w:t>
+        <w:t>d)</w:t>
         <w:tab/>
         <w:t>100Ω</w:t>
-      </w:r>
-    </w:p>
-    <w:p>
-      <w:pPr>
-        <w:pStyle w:val="Choice"/>
-      </w:pPr>
-      <w:r>
-        <w:t>c)</w:t>
-        <w:tab/>
-        <w:t>10Ω</w:t>
-      </w:r>
-    </w:p>
-    <w:p>
-      <w:pPr>
-        <w:pStyle w:val="Choice"/>
-      </w:pPr>
-      <w:r>
-        <w:t>d)</w:t>
-        <w:tab/>
-        <w:t>10kΩ</w:t>
       </w:r>
     </w:p>
     <w:p>
@@ -1195,6 +1195,16 @@
       <w:r>
         <w:t>a)</w:t>
         <w:tab/>
+        <w:t>120Ω</w:t>
+      </w:r>
+    </w:p>
+    <w:p>
+      <w:pPr>
+        <w:pStyle w:val="Choice"/>
+      </w:pPr>
+      <w:r>
+        <w:t>b)</w:t>
+        <w:tab/>
         <w:t>12Ω</w:t>
       </w:r>
     </w:p>
@@ -1203,19 +1213,9 @@
         <w:pStyle w:val="Choice"/>
       </w:pPr>
       <w:r>
-        <w:t>b)</w:t>
+        <w:t>c)</w:t>
         <w:tab/>
         <w:t>12kΩ</w:t>
-      </w:r>
-    </w:p>
-    <w:p>
-      <w:pPr>
-        <w:pStyle w:val="Choice"/>
-      </w:pPr>
-      <w:r>
-        <w:t>c)</w:t>
-        <w:tab/>
-        <w:t>120Ω</w:t>
       </w:r>
     </w:p>
     <w:p>
@@ -1282,6 +1282,26 @@
       <w:r>
         <w:t>a)</w:t>
         <w:tab/>
+        <w:t>15kΩ</w:t>
+      </w:r>
+    </w:p>
+    <w:p>
+      <w:pPr>
+        <w:pStyle w:val="Choice"/>
+      </w:pPr>
+      <w:r>
+        <w:t>b)</w:t>
+        <w:tab/>
+        <w:t>150Ω</w:t>
+      </w:r>
+    </w:p>
+    <w:p>
+      <w:pPr>
+        <w:pStyle w:val="Choice"/>
+      </w:pPr>
+      <w:r>
+        <w:t>c)</w:t>
+        <w:tab/>
         <w:t>1.5Ω</w:t>
       </w:r>
     </w:p>
@@ -1290,29 +1310,9 @@
         <w:pStyle w:val="Choice"/>
       </w:pPr>
       <w:r>
-        <w:t>b)</w:t>
-        <w:tab/>
-        <w:t>15kΩ</w:t>
-      </w:r>
-    </w:p>
-    <w:p>
-      <w:pPr>
-        <w:pStyle w:val="Choice"/>
-      </w:pPr>
-      <w:r>
-        <w:t>c)</w:t>
+        <w:t>d)</w:t>
         <w:tab/>
         <w:t>15Ω</w:t>
-      </w:r>
-    </w:p>
-    <w:p>
-      <w:pPr>
-        <w:pStyle w:val="Choice"/>
-      </w:pPr>
-      <w:r>
-        <w:t>d)</w:t>
-        <w:tab/>
-        <w:t>150Ω</w:t>
       </w:r>
     </w:p>
     <w:p>
@@ -1369,27 +1369,27 @@
       <w:r>
         <w:t>a)</w:t>
         <w:tab/>
+        <w:t>18Ω</w:t>
+      </w:r>
+    </w:p>
+    <w:p>
+      <w:pPr>
+        <w:pStyle w:val="Choice"/>
+      </w:pPr>
+      <w:r>
+        <w:t>b)</w:t>
+        <w:tab/>
+        <w:t>180Ω</w:t>
+      </w:r>
+    </w:p>
+    <w:p>
+      <w:pPr>
+        <w:pStyle w:val="Choice"/>
+      </w:pPr>
+      <w:r>
+        <w:t>c)</w:t>
+        <w:tab/>
         <w:t>1.8Ω</w:t>
-      </w:r>
-    </w:p>
-    <w:p>
-      <w:pPr>
-        <w:pStyle w:val="Choice"/>
-      </w:pPr>
-      <w:r>
-        <w:t>b)</w:t>
-        <w:tab/>
-        <w:t>180Ω</w:t>
-      </w:r>
-    </w:p>
-    <w:p>
-      <w:pPr>
-        <w:pStyle w:val="Choice"/>
-      </w:pPr>
-      <w:r>
-        <w:t>c)</w:t>
-        <w:tab/>
-        <w:t>18Ω</w:t>
       </w:r>
     </w:p>
     <w:p>
@@ -1456,6 +1456,16 @@
       <w:r>
         <w:t>a)</w:t>
         <w:tab/>
+        <w:t>220Ω</w:t>
+      </w:r>
+    </w:p>
+    <w:p>
+      <w:pPr>
+        <w:pStyle w:val="Choice"/>
+      </w:pPr>
+      <w:r>
+        <w:t>b)</w:t>
+        <w:tab/>
         <w:t>2.2Ω</w:t>
       </w:r>
     </w:p>
@@ -1464,29 +1474,19 @@
         <w:pStyle w:val="Choice"/>
       </w:pPr>
       <w:r>
-        <w:t>b)</w:t>
+        <w:t>c)</w:t>
+        <w:tab/>
+        <w:t>22kΩ</w:t>
+      </w:r>
+    </w:p>
+    <w:p>
+      <w:pPr>
+        <w:pStyle w:val="Choice"/>
+      </w:pPr>
+      <w:r>
+        <w:t>d)</w:t>
         <w:tab/>
         <w:t>22Ω</w:t>
-      </w:r>
-    </w:p>
-    <w:p>
-      <w:pPr>
-        <w:pStyle w:val="Choice"/>
-      </w:pPr>
-      <w:r>
-        <w:t>c)</w:t>
-        <w:tab/>
-        <w:t>220Ω</w:t>
-      </w:r>
-    </w:p>
-    <w:p>
-      <w:pPr>
-        <w:pStyle w:val="Choice"/>
-      </w:pPr>
-      <w:r>
-        <w:t>d)</w:t>
-        <w:tab/>
-        <w:t>22kΩ</w:t>
       </w:r>
     </w:p>
     <w:p>
@@ -1717,37 +1717,37 @@
       <w:r>
         <w:t>a)</w:t>
         <w:tab/>
+        <w:t>39kΩ</w:t>
+      </w:r>
+    </w:p>
+    <w:p>
+      <w:pPr>
+        <w:pStyle w:val="Choice"/>
+      </w:pPr>
+      <w:r>
+        <w:t>b)</w:t>
+        <w:tab/>
+        <w:t>390Ω</w:t>
+      </w:r>
+    </w:p>
+    <w:p>
+      <w:pPr>
+        <w:pStyle w:val="Choice"/>
+      </w:pPr>
+      <w:r>
+        <w:t>c)</w:t>
+        <w:tab/>
+        <w:t>39Ω</w:t>
+      </w:r>
+    </w:p>
+    <w:p>
+      <w:pPr>
+        <w:pStyle w:val="Choice"/>
+      </w:pPr>
+      <w:r>
+        <w:t>d)</w:t>
+        <w:tab/>
         <w:t>3.9Ω</w:t>
-      </w:r>
-    </w:p>
-    <w:p>
-      <w:pPr>
-        <w:pStyle w:val="Choice"/>
-      </w:pPr>
-      <w:r>
-        <w:t>b)</w:t>
-        <w:tab/>
-        <w:t>390Ω</w:t>
-      </w:r>
-    </w:p>
-    <w:p>
-      <w:pPr>
-        <w:pStyle w:val="Choice"/>
-      </w:pPr>
-      <w:r>
-        <w:t>c)</w:t>
-        <w:tab/>
-        <w:t>39Ω</w:t>
-      </w:r>
-    </w:p>
-    <w:p>
-      <w:pPr>
-        <w:pStyle w:val="Choice"/>
-      </w:pPr>
-      <w:r>
-        <w:t>d)</w:t>
-        <w:tab/>
-        <w:t>39kΩ</w:t>
       </w:r>
     </w:p>
     <w:p>
@@ -1804,6 +1804,26 @@
       <w:r>
         <w:t>a)</w:t>
         <w:tab/>
+        <w:t>4.7Ω</w:t>
+      </w:r>
+    </w:p>
+    <w:p>
+      <w:pPr>
+        <w:pStyle w:val="Choice"/>
+      </w:pPr>
+      <w:r>
+        <w:t>b)</w:t>
+        <w:tab/>
+        <w:t>47kΩ</w:t>
+      </w:r>
+    </w:p>
+    <w:p>
+      <w:pPr>
+        <w:pStyle w:val="Choice"/>
+      </w:pPr>
+      <w:r>
+        <w:t>c)</w:t>
+        <w:tab/>
         <w:t>47Ω</w:t>
       </w:r>
     </w:p>
@@ -1812,29 +1832,9 @@
         <w:pStyle w:val="Choice"/>
       </w:pPr>
       <w:r>
-        <w:t>b)</w:t>
-        <w:tab/>
-        <w:t>47kΩ</w:t>
-      </w:r>
-    </w:p>
-    <w:p>
-      <w:pPr>
-        <w:pStyle w:val="Choice"/>
-      </w:pPr>
-      <w:r>
-        <w:t>c)</w:t>
+        <w:t>d)</w:t>
         <w:tab/>
         <w:t>470Ω</w:t>
-      </w:r>
-    </w:p>
-    <w:p>
-      <w:pPr>
-        <w:pStyle w:val="Choice"/>
-      </w:pPr>
-      <w:r>
-        <w:t>d)</w:t>
-        <w:tab/>
-        <w:t>4.7Ω</w:t>
       </w:r>
     </w:p>
     <w:p>
@@ -1891,6 +1891,16 @@
       <w:r>
         <w:t>a)</w:t>
         <w:tab/>
+        <w:t>560Ω</w:t>
+      </w:r>
+    </w:p>
+    <w:p>
+      <w:pPr>
+        <w:pStyle w:val="Choice"/>
+      </w:pPr>
+      <w:r>
+        <w:t>b)</w:t>
+        <w:tab/>
         <w:t>56Ω</w:t>
       </w:r>
     </w:p>
@@ -1899,29 +1909,19 @@
         <w:pStyle w:val="Choice"/>
       </w:pPr>
       <w:r>
-        <w:t>b)</w:t>
+        <w:t>c)</w:t>
+        <w:tab/>
+        <w:t>56kΩ</w:t>
+      </w:r>
+    </w:p>
+    <w:p>
+      <w:pPr>
+        <w:pStyle w:val="Choice"/>
+      </w:pPr>
+      <w:r>
+        <w:t>d)</w:t>
         <w:tab/>
         <w:t>5.6Ω</w:t>
-      </w:r>
-    </w:p>
-    <w:p>
-      <w:pPr>
-        <w:pStyle w:val="Choice"/>
-      </w:pPr>
-      <w:r>
-        <w:t>c)</w:t>
-        <w:tab/>
-        <w:t>560Ω</w:t>
-      </w:r>
-    </w:p>
-    <w:p>
-      <w:pPr>
-        <w:pStyle w:val="Choice"/>
-      </w:pPr>
-      <w:r>
-        <w:t>d)</w:t>
-        <w:tab/>
-        <w:t>56kΩ</w:t>
       </w:r>
     </w:p>
     <w:p>
@@ -1988,6 +1988,16 @@
       <w:r>
         <w:t>b)</w:t>
         <w:tab/>
+        <w:t>6.8Ω</w:t>
+      </w:r>
+    </w:p>
+    <w:p>
+      <w:pPr>
+        <w:pStyle w:val="Choice"/>
+      </w:pPr>
+      <w:r>
+        <w:t>c)</w:t>
+        <w:tab/>
         <w:t>68Ω</w:t>
       </w:r>
     </w:p>
@@ -1996,19 +2006,9 @@
         <w:pStyle w:val="Choice"/>
       </w:pPr>
       <w:r>
-        <w:t>c)</w:t>
+        <w:t>d)</w:t>
         <w:tab/>
         <w:t>68kΩ</w:t>
-      </w:r>
-    </w:p>
-    <w:p>
-      <w:pPr>
-        <w:pStyle w:val="Choice"/>
-      </w:pPr>
-      <w:r>
-        <w:t>d)</w:t>
-        <w:tab/>
-        <w:t>6.8Ω</w:t>
       </w:r>
     </w:p>
     <w:p>
@@ -2065,27 +2065,27 @@
       <w:r>
         <w:t>a)</w:t>
         <w:tab/>
+        <w:t>820Ω</w:t>
+      </w:r>
+    </w:p>
+    <w:p>
+      <w:pPr>
+        <w:pStyle w:val="Choice"/>
+      </w:pPr>
+      <w:r>
+        <w:t>b)</w:t>
+        <w:tab/>
+        <w:t>82Ω</w:t>
+      </w:r>
+    </w:p>
+    <w:p>
+      <w:pPr>
+        <w:pStyle w:val="Choice"/>
+      </w:pPr>
+      <w:r>
+        <w:t>c)</w:t>
+        <w:tab/>
         <w:t>82kΩ</w:t>
-      </w:r>
-    </w:p>
-    <w:p>
-      <w:pPr>
-        <w:pStyle w:val="Choice"/>
-      </w:pPr>
-      <w:r>
-        <w:t>b)</w:t>
-        <w:tab/>
-        <w:t>820Ω</w:t>
-      </w:r>
-    </w:p>
-    <w:p>
-      <w:pPr>
-        <w:pStyle w:val="Choice"/>
-      </w:pPr>
-      <w:r>
-        <w:t>c)</w:t>
-        <w:tab/>
-        <w:t>82Ω</w:t>
       </w:r>
     </w:p>
     <w:p>
@@ -2162,17 +2162,17 @@
       <w:r>
         <w:t>b)</w:t>
         <w:tab/>
+        <w:t>10kΩ</w:t>
+      </w:r>
+    </w:p>
+    <w:p>
+      <w:pPr>
+        <w:pStyle w:val="Choice"/>
+      </w:pPr>
+      <w:r>
+        <w:t>c)</w:t>
+        <w:tab/>
         <w:t>10Ω</w:t>
-      </w:r>
-    </w:p>
-    <w:p>
-      <w:pPr>
-        <w:pStyle w:val="Choice"/>
-      </w:pPr>
-      <w:r>
-        <w:t>c)</w:t>
-        <w:tab/>
-        <w:t>10kΩ</w:t>
       </w:r>
     </w:p>
     <w:p>
@@ -2239,6 +2239,26 @@
       <w:r>
         <w:t>a)</w:t>
         <w:tab/>
+        <w:t>121Ω</w:t>
+      </w:r>
+    </w:p>
+    <w:p>
+      <w:pPr>
+        <w:pStyle w:val="Choice"/>
+      </w:pPr>
+      <w:r>
+        <w:t>b)</w:t>
+        <w:tab/>
+        <w:t>12kΩ</w:t>
+      </w:r>
+    </w:p>
+    <w:p>
+      <w:pPr>
+        <w:pStyle w:val="Choice"/>
+      </w:pPr>
+      <w:r>
+        <w:t>c)</w:t>
+        <w:tab/>
         <w:t>12Ω</w:t>
       </w:r>
     </w:p>
@@ -2247,29 +2267,9 @@
         <w:pStyle w:val="Choice"/>
       </w:pPr>
       <w:r>
-        <w:t>b)</w:t>
-        <w:tab/>
-        <w:t>12kΩ</w:t>
-      </w:r>
-    </w:p>
-    <w:p>
-      <w:pPr>
-        <w:pStyle w:val="Choice"/>
-      </w:pPr>
-      <w:r>
-        <w:t>c)</w:t>
+        <w:t>d)</w:t>
         <w:tab/>
         <w:t>120Ω</w:t>
-      </w:r>
-    </w:p>
-    <w:p>
-      <w:pPr>
-        <w:pStyle w:val="Choice"/>
-      </w:pPr>
-      <w:r>
-        <w:t>d)</w:t>
-        <w:tab/>
-        <w:t>121Ω</w:t>
       </w:r>
     </w:p>
     <w:p>
@@ -2326,6 +2326,26 @@
       <w:r>
         <w:t>a)</w:t>
         <w:tab/>
+        <w:t>15Ω</w:t>
+      </w:r>
+    </w:p>
+    <w:p>
+      <w:pPr>
+        <w:pStyle w:val="Choice"/>
+      </w:pPr>
+      <w:r>
+        <w:t>b)</w:t>
+        <w:tab/>
+        <w:t>150Ω</w:t>
+      </w:r>
+    </w:p>
+    <w:p>
+      <w:pPr>
+        <w:pStyle w:val="Choice"/>
+      </w:pPr>
+      <w:r>
+        <w:t>c)</w:t>
+        <w:tab/>
         <w:t>15kΩ</w:t>
       </w:r>
     </w:p>
@@ -2334,29 +2354,9 @@
         <w:pStyle w:val="Choice"/>
       </w:pPr>
       <w:r>
-        <w:t>b)</w:t>
-        <w:tab/>
-        <w:t>150Ω</w:t>
-      </w:r>
-    </w:p>
-    <w:p>
-      <w:pPr>
-        <w:pStyle w:val="Choice"/>
-      </w:pPr>
-      <w:r>
-        <w:t>c)</w:t>
+        <w:t>d)</w:t>
         <w:tab/>
         <w:t>151Ω</w:t>
-      </w:r>
-    </w:p>
-    <w:p>
-      <w:pPr>
-        <w:pStyle w:val="Choice"/>
-      </w:pPr>
-      <w:r>
-        <w:t>d)</w:t>
-        <w:tab/>
-        <w:t>15Ω</w:t>
       </w:r>
     </w:p>
     <w:p>
@@ -2413,6 +2413,26 @@
       <w:r>
         <w:t>a)</w:t>
         <w:tab/>
+        <w:t>18kΩ</w:t>
+      </w:r>
+    </w:p>
+    <w:p>
+      <w:pPr>
+        <w:pStyle w:val="Choice"/>
+      </w:pPr>
+      <w:r>
+        <w:t>b)</w:t>
+        <w:tab/>
+        <w:t>181Ω</w:t>
+      </w:r>
+    </w:p>
+    <w:p>
+      <w:pPr>
+        <w:pStyle w:val="Choice"/>
+      </w:pPr>
+      <w:r>
+        <w:t>c)</w:t>
+        <w:tab/>
         <w:t>18Ω</w:t>
       </w:r>
     </w:p>
@@ -2421,29 +2441,9 @@
         <w:pStyle w:val="Choice"/>
       </w:pPr>
       <w:r>
-        <w:t>b)</w:t>
+        <w:t>d)</w:t>
         <w:tab/>
         <w:t>180Ω</w:t>
-      </w:r>
-    </w:p>
-    <w:p>
-      <w:pPr>
-        <w:pStyle w:val="Choice"/>
-      </w:pPr>
-      <w:r>
-        <w:t>c)</w:t>
-        <w:tab/>
-        <w:t>18kΩ</w:t>
-      </w:r>
-    </w:p>
-    <w:p>
-      <w:pPr>
-        <w:pStyle w:val="Choice"/>
-      </w:pPr>
-      <w:r>
-        <w:t>d)</w:t>
-        <w:tab/>
-        <w:t>181Ω</w:t>
       </w:r>
     </w:p>
     <w:p>
@@ -2510,27 +2510,27 @@
       <w:r>
         <w:t>b)</w:t>
         <w:tab/>
+        <w:t>221Ω</w:t>
+      </w:r>
+    </w:p>
+    <w:p>
+      <w:pPr>
+        <w:pStyle w:val="Choice"/>
+      </w:pPr>
+      <w:r>
+        <w:t>c)</w:t>
+        <w:tab/>
+        <w:t>22kΩ</w:t>
+      </w:r>
+    </w:p>
+    <w:p>
+      <w:pPr>
+        <w:pStyle w:val="Choice"/>
+      </w:pPr>
+      <w:r>
+        <w:t>d)</w:t>
+        <w:tab/>
         <w:t>220Ω</w:t>
-      </w:r>
-    </w:p>
-    <w:p>
-      <w:pPr>
-        <w:pStyle w:val="Choice"/>
-      </w:pPr>
-      <w:r>
-        <w:t>c)</w:t>
-        <w:tab/>
-        <w:t>22kΩ</w:t>
-      </w:r>
-    </w:p>
-    <w:p>
-      <w:pPr>
-        <w:pStyle w:val="Choice"/>
-      </w:pPr>
-      <w:r>
-        <w:t>d)</w:t>
-        <w:tab/>
-        <w:t>221Ω</w:t>
       </w:r>
     </w:p>
     <w:p>
@@ -2587,6 +2587,26 @@
       <w:r>
         <w:t>a)</w:t>
         <w:tab/>
+        <w:t>270Ω</w:t>
+      </w:r>
+    </w:p>
+    <w:p>
+      <w:pPr>
+        <w:pStyle w:val="Choice"/>
+      </w:pPr>
+      <w:r>
+        <w:t>b)</w:t>
+        <w:tab/>
+        <w:t>27Ω</w:t>
+      </w:r>
+    </w:p>
+    <w:p>
+      <w:pPr>
+        <w:pStyle w:val="Choice"/>
+      </w:pPr>
+      <w:r>
+        <w:t>c)</w:t>
+        <w:tab/>
         <w:t>271Ω</w:t>
       </w:r>
     </w:p>
@@ -2595,29 +2615,9 @@
         <w:pStyle w:val="Choice"/>
       </w:pPr>
       <w:r>
-        <w:t>b)</w:t>
-        <w:tab/>
-        <w:t>27Ω</w:t>
-      </w:r>
-    </w:p>
-    <w:p>
-      <w:pPr>
-        <w:pStyle w:val="Choice"/>
-      </w:pPr>
-      <w:r>
-        <w:t>c)</w:t>
+        <w:t>d)</w:t>
         <w:tab/>
         <w:t>27kΩ</w:t>
-      </w:r>
-    </w:p>
-    <w:p>
-      <w:pPr>
-        <w:pStyle w:val="Choice"/>
-      </w:pPr>
-      <w:r>
-        <w:t>d)</w:t>
-        <w:tab/>
-        <w:t>270Ω</w:t>
       </w:r>
     </w:p>
     <w:p>
@@ -2674,6 +2674,16 @@
       <w:r>
         <w:t>a)</w:t>
         <w:tab/>
+        <w:t>330Ω</w:t>
+      </w:r>
+    </w:p>
+    <w:p>
+      <w:pPr>
+        <w:pStyle w:val="Choice"/>
+      </w:pPr>
+      <w:r>
+        <w:t>b)</w:t>
+        <w:tab/>
         <w:t>331Ω</w:t>
       </w:r>
     </w:p>
@@ -2682,19 +2692,9 @@
         <w:pStyle w:val="Choice"/>
       </w:pPr>
       <w:r>
-        <w:t>b)</w:t>
+        <w:t>c)</w:t>
         <w:tab/>
         <w:t>33kΩ</w:t>
-      </w:r>
-    </w:p>
-    <w:p>
-      <w:pPr>
-        <w:pStyle w:val="Choice"/>
-      </w:pPr>
-      <w:r>
-        <w:t>c)</w:t>
-        <w:tab/>
-        <w:t>330Ω</w:t>
       </w:r>
     </w:p>
     <w:p>
@@ -2858,27 +2858,27 @@
       <w:r>
         <w:t>b)</w:t>
         <w:tab/>
+        <w:t>471Ω</w:t>
+      </w:r>
+    </w:p>
+    <w:p>
+      <w:pPr>
+        <w:pStyle w:val="Choice"/>
+      </w:pPr>
+      <w:r>
+        <w:t>c)</w:t>
+        <w:tab/>
+        <w:t>470Ω</w:t>
+      </w:r>
+    </w:p>
+    <w:p>
+      <w:pPr>
+        <w:pStyle w:val="Choice"/>
+      </w:pPr>
+      <w:r>
+        <w:t>d)</w:t>
+        <w:tab/>
         <w:t>47kΩ</w:t>
-      </w:r>
-    </w:p>
-    <w:p>
-      <w:pPr>
-        <w:pStyle w:val="Choice"/>
-      </w:pPr>
-      <w:r>
-        <w:t>c)</w:t>
-        <w:tab/>
-        <w:t>470Ω</w:t>
-      </w:r>
-    </w:p>
-    <w:p>
-      <w:pPr>
-        <w:pStyle w:val="Choice"/>
-      </w:pPr>
-      <w:r>
-        <w:t>d)</w:t>
-        <w:tab/>
-        <w:t>471Ω</w:t>
       </w:r>
     </w:p>
     <w:p>
@@ -2935,6 +2935,26 @@
       <w:r>
         <w:t>a)</w:t>
         <w:tab/>
+        <w:t>560Ω</w:t>
+      </w:r>
+    </w:p>
+    <w:p>
+      <w:pPr>
+        <w:pStyle w:val="Choice"/>
+      </w:pPr>
+      <w:r>
+        <w:t>b)</w:t>
+        <w:tab/>
+        <w:t>561Ω</w:t>
+      </w:r>
+    </w:p>
+    <w:p>
+      <w:pPr>
+        <w:pStyle w:val="Choice"/>
+      </w:pPr>
+      <w:r>
+        <w:t>c)</w:t>
+        <w:tab/>
         <w:t>56kΩ</w:t>
       </w:r>
     </w:p>
@@ -2943,29 +2963,9 @@
         <w:pStyle w:val="Choice"/>
       </w:pPr>
       <w:r>
-        <w:t>b)</w:t>
+        <w:t>d)</w:t>
         <w:tab/>
         <w:t>56Ω</w:t>
-      </w:r>
-    </w:p>
-    <w:p>
-      <w:pPr>
-        <w:pStyle w:val="Choice"/>
-      </w:pPr>
-      <w:r>
-        <w:t>c)</w:t>
-        <w:tab/>
-        <w:t>560Ω</w:t>
-      </w:r>
-    </w:p>
-    <w:p>
-      <w:pPr>
-        <w:pStyle w:val="Choice"/>
-      </w:pPr>
-      <w:r>
-        <w:t>d)</w:t>
-        <w:tab/>
-        <w:t>561Ω</w:t>
       </w:r>
     </w:p>
     <w:p>
@@ -3022,17 +3022,17 @@
       <w:r>
         <w:t>a)</w:t>
         <w:tab/>
+        <w:t>68Ω</w:t>
+      </w:r>
+    </w:p>
+    <w:p>
+      <w:pPr>
+        <w:pStyle w:val="Choice"/>
+      </w:pPr>
+      <w:r>
+        <w:t>b)</w:t>
+        <w:tab/>
         <w:t>681Ω</w:t>
-      </w:r>
-    </w:p>
-    <w:p>
-      <w:pPr>
-        <w:pStyle w:val="Choice"/>
-      </w:pPr>
-      <w:r>
-        <w:t>b)</w:t>
-        <w:tab/>
-        <w:t>68Ω</w:t>
       </w:r>
     </w:p>
     <w:p>
@@ -3109,37 +3109,37 @@
       <w:r>
         <w:t>a)</w:t>
         <w:tab/>
+        <w:t>82kΩ</w:t>
+      </w:r>
+    </w:p>
+    <w:p>
+      <w:pPr>
+        <w:pStyle w:val="Choice"/>
+      </w:pPr>
+      <w:r>
+        <w:t>b)</w:t>
+        <w:tab/>
+        <w:t>82Ω</w:t>
+      </w:r>
+    </w:p>
+    <w:p>
+      <w:pPr>
+        <w:pStyle w:val="Choice"/>
+      </w:pPr>
+      <w:r>
+        <w:t>c)</w:t>
+        <w:tab/>
+        <w:t>820Ω</w:t>
+      </w:r>
+    </w:p>
+    <w:p>
+      <w:pPr>
+        <w:pStyle w:val="Choice"/>
+      </w:pPr>
+      <w:r>
+        <w:t>d)</w:t>
+        <w:tab/>
         <w:t>821Ω</w:t>
-      </w:r>
-    </w:p>
-    <w:p>
-      <w:pPr>
-        <w:pStyle w:val="Choice"/>
-      </w:pPr>
-      <w:r>
-        <w:t>b)</w:t>
-        <w:tab/>
-        <w:t>82kΩ</w:t>
-      </w:r>
-    </w:p>
-    <w:p>
-      <w:pPr>
-        <w:pStyle w:val="Choice"/>
-      </w:pPr>
-      <w:r>
-        <w:t>c)</w:t>
-        <w:tab/>
-        <w:t>82Ω</w:t>
-      </w:r>
-    </w:p>
-    <w:p>
-      <w:pPr>
-        <w:pStyle w:val="Choice"/>
-      </w:pPr>
-      <w:r>
-        <w:t>d)</w:t>
-        <w:tab/>
-        <w:t>820Ω</w:t>
       </w:r>
     </w:p>
     <w:p>
@@ -3196,6 +3196,16 @@
       <w:r>
         <w:t>a)</w:t>
         <w:tab/>
+        <w:t>10kΩ</w:t>
+      </w:r>
+    </w:p>
+    <w:p>
+      <w:pPr>
+        <w:pStyle w:val="Choice"/>
+      </w:pPr>
+      <w:r>
+        <w:t>b)</w:t>
+        <w:tab/>
         <w:t>102Ω</w:t>
       </w:r>
     </w:p>
@@ -3204,19 +3214,9 @@
         <w:pStyle w:val="Choice"/>
       </w:pPr>
       <w:r>
-        <w:t>b)</w:t>
+        <w:t>c)</w:t>
         <w:tab/>
         <w:t>10Ω</w:t>
-      </w:r>
-    </w:p>
-    <w:p>
-      <w:pPr>
-        <w:pStyle w:val="Choice"/>
-      </w:pPr>
-      <w:r>
-        <w:t>c)</w:t>
-        <w:tab/>
-        <w:t>10kΩ</w:t>
       </w:r>
     </w:p>
     <w:p>
@@ -3283,27 +3283,27 @@
       <w:r>
         <w:t>a)</w:t>
         <w:tab/>
+        <w:t>122Ω</w:t>
+      </w:r>
+    </w:p>
+    <w:p>
+      <w:pPr>
+        <w:pStyle w:val="Choice"/>
+      </w:pPr>
+      <w:r>
+        <w:t>b)</w:t>
+        <w:tab/>
+        <w:t>1.2kΩ</w:t>
+      </w:r>
+    </w:p>
+    <w:p>
+      <w:pPr>
+        <w:pStyle w:val="Choice"/>
+      </w:pPr>
+      <w:r>
+        <w:t>c)</w:t>
+        <w:tab/>
         <w:t>12kΩ</w:t>
-      </w:r>
-    </w:p>
-    <w:p>
-      <w:pPr>
-        <w:pStyle w:val="Choice"/>
-      </w:pPr>
-      <w:r>
-        <w:t>b)</w:t>
-        <w:tab/>
-        <w:t>1.2kΩ</w:t>
-      </w:r>
-    </w:p>
-    <w:p>
-      <w:pPr>
-        <w:pStyle w:val="Choice"/>
-      </w:pPr>
-      <w:r>
-        <w:t>c)</w:t>
-        <w:tab/>
-        <w:t>122Ω</w:t>
       </w:r>
     </w:p>
     <w:p>
@@ -3370,27 +3370,27 @@
       <w:r>
         <w:t>a)</w:t>
         <w:tab/>
+        <w:t>15kΩ</w:t>
+      </w:r>
+    </w:p>
+    <w:p>
+      <w:pPr>
+        <w:pStyle w:val="Choice"/>
+      </w:pPr>
+      <w:r>
+        <w:t>b)</w:t>
+        <w:tab/>
+        <w:t>152Ω</w:t>
+      </w:r>
+    </w:p>
+    <w:p>
+      <w:pPr>
+        <w:pStyle w:val="Choice"/>
+      </w:pPr>
+      <w:r>
+        <w:t>c)</w:t>
+        <w:tab/>
         <w:t>15Ω</w:t>
-      </w:r>
-    </w:p>
-    <w:p>
-      <w:pPr>
-        <w:pStyle w:val="Choice"/>
-      </w:pPr>
-      <w:r>
-        <w:t>b)</w:t>
-        <w:tab/>
-        <w:t>15kΩ</w:t>
-      </w:r>
-    </w:p>
-    <w:p>
-      <w:pPr>
-        <w:pStyle w:val="Choice"/>
-      </w:pPr>
-      <w:r>
-        <w:t>c)</w:t>
-        <w:tab/>
-        <w:t>152Ω</w:t>
       </w:r>
     </w:p>
     <w:p>
@@ -3457,37 +3457,37 @@
       <w:r>
         <w:t>a)</w:t>
         <w:tab/>
+        <w:t>18Ω</w:t>
+      </w:r>
+    </w:p>
+    <w:p>
+      <w:pPr>
+        <w:pStyle w:val="Choice"/>
+      </w:pPr>
+      <w:r>
+        <w:t>b)</w:t>
+        <w:tab/>
+        <w:t>1.8kΩ</w:t>
+      </w:r>
+    </w:p>
+    <w:p>
+      <w:pPr>
+        <w:pStyle w:val="Choice"/>
+      </w:pPr>
+      <w:r>
+        <w:t>c)</w:t>
+        <w:tab/>
+        <w:t>182Ω</w:t>
+      </w:r>
+    </w:p>
+    <w:p>
+      <w:pPr>
+        <w:pStyle w:val="Choice"/>
+      </w:pPr>
+      <w:r>
+        <w:t>d)</w:t>
+        <w:tab/>
         <w:t>18kΩ</w:t>
-      </w:r>
-    </w:p>
-    <w:p>
-      <w:pPr>
-        <w:pStyle w:val="Choice"/>
-      </w:pPr>
-      <w:r>
-        <w:t>b)</w:t>
-        <w:tab/>
-        <w:t>1.8kΩ</w:t>
-      </w:r>
-    </w:p>
-    <w:p>
-      <w:pPr>
-        <w:pStyle w:val="Choice"/>
-      </w:pPr>
-      <w:r>
-        <w:t>c)</w:t>
-        <w:tab/>
-        <w:t>182Ω</w:t>
-      </w:r>
-    </w:p>
-    <w:p>
-      <w:pPr>
-        <w:pStyle w:val="Choice"/>
-      </w:pPr>
-      <w:r>
-        <w:t>d)</w:t>
-        <w:tab/>
-        <w:t>18Ω</w:t>
       </w:r>
     </w:p>
     <w:p>
@@ -3564,17 +3564,17 @@
       <w:r>
         <w:t>c)</w:t>
         <w:tab/>
+        <w:t>222Ω</w:t>
+      </w:r>
+    </w:p>
+    <w:p>
+      <w:pPr>
+        <w:pStyle w:val="Choice"/>
+      </w:pPr>
+      <w:r>
+        <w:t>d)</w:t>
+        <w:tab/>
         <w:t>2.2kΩ</w:t>
-      </w:r>
-    </w:p>
-    <w:p>
-      <w:pPr>
-        <w:pStyle w:val="Choice"/>
-      </w:pPr>
-      <w:r>
-        <w:t>d)</w:t>
-        <w:tab/>
-        <w:t>222Ω</w:t>
       </w:r>
     </w:p>
     <w:p>
@@ -3631,37 +3631,37 @@
       <w:r>
         <w:t>a)</w:t>
         <w:tab/>
+        <w:t>2.7kΩ</w:t>
+      </w:r>
+    </w:p>
+    <w:p>
+      <w:pPr>
+        <w:pStyle w:val="Choice"/>
+      </w:pPr>
+      <w:r>
+        <w:t>b)</w:t>
+        <w:tab/>
+        <w:t>272Ω</w:t>
+      </w:r>
+    </w:p>
+    <w:p>
+      <w:pPr>
+        <w:pStyle w:val="Choice"/>
+      </w:pPr>
+      <w:r>
+        <w:t>c)</w:t>
+        <w:tab/>
+        <w:t>27kΩ</w:t>
+      </w:r>
+    </w:p>
+    <w:p>
+      <w:pPr>
+        <w:pStyle w:val="Choice"/>
+      </w:pPr>
+      <w:r>
+        <w:t>d)</w:t>
+        <w:tab/>
         <w:t>27Ω</w:t>
-      </w:r>
-    </w:p>
-    <w:p>
-      <w:pPr>
-        <w:pStyle w:val="Choice"/>
-      </w:pPr>
-      <w:r>
-        <w:t>b)</w:t>
-        <w:tab/>
-        <w:t>27kΩ</w:t>
-      </w:r>
-    </w:p>
-    <w:p>
-      <w:pPr>
-        <w:pStyle w:val="Choice"/>
-      </w:pPr>
-      <w:r>
-        <w:t>c)</w:t>
-        <w:tab/>
-        <w:t>2.7kΩ</w:t>
-      </w:r>
-    </w:p>
-    <w:p>
-      <w:pPr>
-        <w:pStyle w:val="Choice"/>
-      </w:pPr>
-      <w:r>
-        <w:t>d)</w:t>
-        <w:tab/>
-        <w:t>272Ω</w:t>
       </w:r>
     </w:p>
     <w:p>
@@ -3718,37 +3718,37 @@
       <w:r>
         <w:t>a)</w:t>
         <w:tab/>
+        <w:t>33Ω</w:t>
+      </w:r>
+    </w:p>
+    <w:p>
+      <w:pPr>
+        <w:pStyle w:val="Choice"/>
+      </w:pPr>
+      <w:r>
+        <w:t>b)</w:t>
+        <w:tab/>
+        <w:t>3.3kΩ</w:t>
+      </w:r>
+    </w:p>
+    <w:p>
+      <w:pPr>
+        <w:pStyle w:val="Choice"/>
+      </w:pPr>
+      <w:r>
+        <w:t>c)</w:t>
+        <w:tab/>
+        <w:t>332Ω</w:t>
+      </w:r>
+    </w:p>
+    <w:p>
+      <w:pPr>
+        <w:pStyle w:val="Choice"/>
+      </w:pPr>
+      <w:r>
+        <w:t>d)</w:t>
+        <w:tab/>
         <w:t>33kΩ</w:t>
-      </w:r>
-    </w:p>
-    <w:p>
-      <w:pPr>
-        <w:pStyle w:val="Choice"/>
-      </w:pPr>
-      <w:r>
-        <w:t>b)</w:t>
-        <w:tab/>
-        <w:t>3.3kΩ</w:t>
-      </w:r>
-    </w:p>
-    <w:p>
-      <w:pPr>
-        <w:pStyle w:val="Choice"/>
-      </w:pPr>
-      <w:r>
-        <w:t>c)</w:t>
-        <w:tab/>
-        <w:t>332Ω</w:t>
-      </w:r>
-    </w:p>
-    <w:p>
-      <w:pPr>
-        <w:pStyle w:val="Choice"/>
-      </w:pPr>
-      <w:r>
-        <w:t>d)</w:t>
-        <w:tab/>
-        <w:t>33Ω</w:t>
       </w:r>
     </w:p>
     <w:p>
@@ -3805,6 +3805,16 @@
       <w:r>
         <w:t>a)</w:t>
         <w:tab/>
+        <w:t>392Ω</w:t>
+      </w:r>
+    </w:p>
+    <w:p>
+      <w:pPr>
+        <w:pStyle w:val="Choice"/>
+      </w:pPr>
+      <w:r>
+        <w:t>b)</w:t>
+        <w:tab/>
         <w:t>39Ω</w:t>
       </w:r>
     </w:p>
@@ -3813,7 +3823,7 @@
         <w:pStyle w:val="Choice"/>
       </w:pPr>
       <w:r>
-        <w:t>b)</w:t>
+        <w:t>c)</w:t>
         <w:tab/>
         <w:t>39kΩ</w:t>
       </w:r>
@@ -3823,19 +3833,9 @@
         <w:pStyle w:val="Choice"/>
       </w:pPr>
       <w:r>
-        <w:t>c)</w:t>
+        <w:t>d)</w:t>
         <w:tab/>
         <w:t>3.9kΩ</w:t>
-      </w:r>
-    </w:p>
-    <w:p>
-      <w:pPr>
-        <w:pStyle w:val="Choice"/>
-      </w:pPr>
-      <w:r>
-        <w:t>d)</w:t>
-        <w:tab/>
-        <w:t>392Ω</w:t>
       </w:r>
     </w:p>
     <w:p>
@@ -3892,37 +3892,37 @@
       <w:r>
         <w:t>a)</w:t>
         <w:tab/>
+        <w:t>47Ω</w:t>
+      </w:r>
+    </w:p>
+    <w:p>
+      <w:pPr>
+        <w:pStyle w:val="Choice"/>
+      </w:pPr>
+      <w:r>
+        <w:t>b)</w:t>
+        <w:tab/>
+        <w:t>472Ω</w:t>
+      </w:r>
+    </w:p>
+    <w:p>
+      <w:pPr>
+        <w:pStyle w:val="Choice"/>
+      </w:pPr>
+      <w:r>
+        <w:t>c)</w:t>
+        <w:tab/>
+        <w:t>4.7kΩ</w:t>
+      </w:r>
+    </w:p>
+    <w:p>
+      <w:pPr>
+        <w:pStyle w:val="Choice"/>
+      </w:pPr>
+      <w:r>
+        <w:t>d)</w:t>
+        <w:tab/>
         <w:t>47kΩ</w:t>
-      </w:r>
-    </w:p>
-    <w:p>
-      <w:pPr>
-        <w:pStyle w:val="Choice"/>
-      </w:pPr>
-      <w:r>
-        <w:t>b)</w:t>
-        <w:tab/>
-        <w:t>472Ω</w:t>
-      </w:r>
-    </w:p>
-    <w:p>
-      <w:pPr>
-        <w:pStyle w:val="Choice"/>
-      </w:pPr>
-      <w:r>
-        <w:t>c)</w:t>
-        <w:tab/>
-        <w:t>4.7kΩ</w:t>
-      </w:r>
-    </w:p>
-    <w:p>
-      <w:pPr>
-        <w:pStyle w:val="Choice"/>
-      </w:pPr>
-      <w:r>
-        <w:t>d)</w:t>
-        <w:tab/>
-        <w:t>47Ω</w:t>
       </w:r>
     </w:p>
     <w:p>
@@ -3979,6 +3979,16 @@
       <w:r>
         <w:t>a)</w:t>
         <w:tab/>
+        <w:t>56Ω</w:t>
+      </w:r>
+    </w:p>
+    <w:p>
+      <w:pPr>
+        <w:pStyle w:val="Choice"/>
+      </w:pPr>
+      <w:r>
+        <w:t>b)</w:t>
+        <w:tab/>
         <w:t>562Ω</w:t>
       </w:r>
     </w:p>
@@ -3987,19 +3997,9 @@
         <w:pStyle w:val="Choice"/>
       </w:pPr>
       <w:r>
-        <w:t>b)</w:t>
+        <w:t>c)</w:t>
         <w:tab/>
         <w:t>5.6kΩ</w:t>
-      </w:r>
-    </w:p>
-    <w:p>
-      <w:pPr>
-        <w:pStyle w:val="Choice"/>
-      </w:pPr>
-      <w:r>
-        <w:t>c)</w:t>
-        <w:tab/>
-        <w:t>56Ω</w:t>
       </w:r>
     </w:p>
     <w:p>
@@ -4066,37 +4066,37 @@
       <w:r>
         <w:t>a)</w:t>
         <w:tab/>
+        <w:t>68Ω</w:t>
+      </w:r>
+    </w:p>
+    <w:p>
+      <w:pPr>
+        <w:pStyle w:val="Choice"/>
+      </w:pPr>
+      <w:r>
+        <w:t>b)</w:t>
+        <w:tab/>
+        <w:t>6.8kΩ</w:t>
+      </w:r>
+    </w:p>
+    <w:p>
+      <w:pPr>
+        <w:pStyle w:val="Choice"/>
+      </w:pPr>
+      <w:r>
+        <w:t>c)</w:t>
+        <w:tab/>
+        <w:t>68kΩ</w:t>
+      </w:r>
+    </w:p>
+    <w:p>
+      <w:pPr>
+        <w:pStyle w:val="Choice"/>
+      </w:pPr>
+      <w:r>
+        <w:t>d)</w:t>
+        <w:tab/>
         <w:t>682Ω</w:t>
-      </w:r>
-    </w:p>
-    <w:p>
-      <w:pPr>
-        <w:pStyle w:val="Choice"/>
-      </w:pPr>
-      <w:r>
-        <w:t>b)</w:t>
-        <w:tab/>
-        <w:t>6.8kΩ</w:t>
-      </w:r>
-    </w:p>
-    <w:p>
-      <w:pPr>
-        <w:pStyle w:val="Choice"/>
-      </w:pPr>
-      <w:r>
-        <w:t>c)</w:t>
-        <w:tab/>
-        <w:t>68kΩ</w:t>
-      </w:r>
-    </w:p>
-    <w:p>
-      <w:pPr>
-        <w:pStyle w:val="Choice"/>
-      </w:pPr>
-      <w:r>
-        <w:t>d)</w:t>
-        <w:tab/>
-        <w:t>68Ω</w:t>
       </w:r>
     </w:p>
     <w:p>
@@ -4173,17 +4173,17 @@
       <w:r>
         <w:t>c)</w:t>
         <w:tab/>
+        <w:t>822Ω</w:t>
+      </w:r>
+    </w:p>
+    <w:p>
+      <w:pPr>
+        <w:pStyle w:val="Choice"/>
+      </w:pPr>
+      <w:r>
+        <w:t>d)</w:t>
+        <w:tab/>
         <w:t>82Ω</w:t>
-      </w:r>
-    </w:p>
-    <w:p>
-      <w:pPr>
-        <w:pStyle w:val="Choice"/>
-      </w:pPr>
-      <w:r>
-        <w:t>d)</w:t>
-        <w:tab/>
-        <w:t>822Ω</w:t>
       </w:r>
     </w:p>
     <w:p>
@@ -4250,17 +4250,17 @@
       <w:r>
         <w:t>b)</w:t>
         <w:tab/>
+        <w:t>103Ω</w:t>
+      </w:r>
+    </w:p>
+    <w:p>
+      <w:pPr>
+        <w:pStyle w:val="Choice"/>
+      </w:pPr>
+      <w:r>
+        <w:t>c)</w:t>
+        <w:tab/>
         <w:t>10Ω</w:t>
-      </w:r>
-    </w:p>
-    <w:p>
-      <w:pPr>
-        <w:pStyle w:val="Choice"/>
-      </w:pPr>
-      <w:r>
-        <w:t>c)</w:t>
-        <w:tab/>
-        <w:t>103Ω</w:t>
       </w:r>
     </w:p>
     <w:p>
@@ -4327,6 +4327,26 @@
       <w:r>
         <w:t>a)</w:t>
         <w:tab/>
+        <w:t>1.2MΩ</w:t>
+      </w:r>
+    </w:p>
+    <w:p>
+      <w:pPr>
+        <w:pStyle w:val="Choice"/>
+      </w:pPr>
+      <w:r>
+        <w:t>b)</w:t>
+        <w:tab/>
+        <w:t>12Ω</w:t>
+      </w:r>
+    </w:p>
+    <w:p>
+      <w:pPr>
+        <w:pStyle w:val="Choice"/>
+      </w:pPr>
+      <w:r>
+        <w:t>c)</w:t>
+        <w:tab/>
         <w:t>123Ω</w:t>
       </w:r>
     </w:p>
@@ -4335,29 +4355,9 @@
         <w:pStyle w:val="Choice"/>
       </w:pPr>
       <w:r>
-        <w:t>b)</w:t>
-        <w:tab/>
-        <w:t>1.2MΩ</w:t>
-      </w:r>
-    </w:p>
-    <w:p>
-      <w:pPr>
-        <w:pStyle w:val="Choice"/>
-      </w:pPr>
-      <w:r>
-        <w:t>c)</w:t>
+        <w:t>d)</w:t>
         <w:tab/>
         <w:t>12kΩ</w:t>
-      </w:r>
-    </w:p>
-    <w:p>
-      <w:pPr>
-        <w:pStyle w:val="Choice"/>
-      </w:pPr>
-      <w:r>
-        <w:t>d)</w:t>
-        <w:tab/>
-        <w:t>12Ω</w:t>
       </w:r>
     </w:p>
     <w:p>
@@ -4414,37 +4414,37 @@
       <w:r>
         <w:t>a)</w:t>
         <w:tab/>
+        <w:t>15Ω</w:t>
+      </w:r>
+    </w:p>
+    <w:p>
+      <w:pPr>
+        <w:pStyle w:val="Choice"/>
+      </w:pPr>
+      <w:r>
+        <w:t>b)</w:t>
+        <w:tab/>
+        <w:t>1.5MΩ</w:t>
+      </w:r>
+    </w:p>
+    <w:p>
+      <w:pPr>
+        <w:pStyle w:val="Choice"/>
+      </w:pPr>
+      <w:r>
+        <w:t>c)</w:t>
+        <w:tab/>
+        <w:t>15kΩ</w:t>
+      </w:r>
+    </w:p>
+    <w:p>
+      <w:pPr>
+        <w:pStyle w:val="Choice"/>
+      </w:pPr>
+      <w:r>
+        <w:t>d)</w:t>
+        <w:tab/>
         <w:t>153Ω</w:t>
-      </w:r>
-    </w:p>
-    <w:p>
-      <w:pPr>
-        <w:pStyle w:val="Choice"/>
-      </w:pPr>
-      <w:r>
-        <w:t>b)</w:t>
-        <w:tab/>
-        <w:t>15Ω</w:t>
-      </w:r>
-    </w:p>
-    <w:p>
-      <w:pPr>
-        <w:pStyle w:val="Choice"/>
-      </w:pPr>
-      <w:r>
-        <w:t>c)</w:t>
-        <w:tab/>
-        <w:t>1.5MΩ</w:t>
-      </w:r>
-    </w:p>
-    <w:p>
-      <w:pPr>
-        <w:pStyle w:val="Choice"/>
-      </w:pPr>
-      <w:r>
-        <w:t>d)</w:t>
-        <w:tab/>
-        <w:t>15kΩ</w:t>
       </w:r>
     </w:p>
     <w:p>
@@ -4501,6 +4501,26 @@
       <w:r>
         <w:t>a)</w:t>
         <w:tab/>
+        <w:t>18kΩ</w:t>
+      </w:r>
+    </w:p>
+    <w:p>
+      <w:pPr>
+        <w:pStyle w:val="Choice"/>
+      </w:pPr>
+      <w:r>
+        <w:t>b)</w:t>
+        <w:tab/>
+        <w:t>183Ω</w:t>
+      </w:r>
+    </w:p>
+    <w:p>
+      <w:pPr>
+        <w:pStyle w:val="Choice"/>
+      </w:pPr>
+      <w:r>
+        <w:t>c)</w:t>
+        <w:tab/>
         <w:t>1.8MΩ</w:t>
       </w:r>
     </w:p>
@@ -4509,29 +4529,9 @@
         <w:pStyle w:val="Choice"/>
       </w:pPr>
       <w:r>
-        <w:t>b)</w:t>
-        <w:tab/>
-        <w:t>183Ω</w:t>
-      </w:r>
-    </w:p>
-    <w:p>
-      <w:pPr>
-        <w:pStyle w:val="Choice"/>
-      </w:pPr>
-      <w:r>
-        <w:t>c)</w:t>
+        <w:t>d)</w:t>
         <w:tab/>
         <w:t>18Ω</w:t>
-      </w:r>
-    </w:p>
-    <w:p>
-      <w:pPr>
-        <w:pStyle w:val="Choice"/>
-      </w:pPr>
-      <w:r>
-        <w:t>d)</w:t>
-        <w:tab/>
-        <w:t>18kΩ</w:t>
       </w:r>
     </w:p>
     <w:p>
@@ -4588,6 +4588,26 @@
       <w:r>
         <w:t>a)</w:t>
         <w:tab/>
+        <w:t>22Ω</w:t>
+      </w:r>
+    </w:p>
+    <w:p>
+      <w:pPr>
+        <w:pStyle w:val="Choice"/>
+      </w:pPr>
+      <w:r>
+        <w:t>b)</w:t>
+        <w:tab/>
+        <w:t>22kΩ</w:t>
+      </w:r>
+    </w:p>
+    <w:p>
+      <w:pPr>
+        <w:pStyle w:val="Choice"/>
+      </w:pPr>
+      <w:r>
+        <w:t>c)</w:t>
+        <w:tab/>
         <w:t>2.2MΩ</w:t>
       </w:r>
     </w:p>
@@ -4596,29 +4616,9 @@
         <w:pStyle w:val="Choice"/>
       </w:pPr>
       <w:r>
-        <w:t>b)</w:t>
+        <w:t>d)</w:t>
         <w:tab/>
         <w:t>223Ω</w:t>
-      </w:r>
-    </w:p>
-    <w:p>
-      <w:pPr>
-        <w:pStyle w:val="Choice"/>
-      </w:pPr>
-      <w:r>
-        <w:t>c)</w:t>
-        <w:tab/>
-        <w:t>22Ω</w:t>
-      </w:r>
-    </w:p>
-    <w:p>
-      <w:pPr>
-        <w:pStyle w:val="Choice"/>
-      </w:pPr>
-      <w:r>
-        <w:t>d)</w:t>
-        <w:tab/>
-        <w:t>22kΩ</w:t>
       </w:r>
     </w:p>
     <w:p>
@@ -4675,37 +4675,37 @@
       <w:r>
         <w:t>a)</w:t>
         <w:tab/>
+        <w:t>2.7MΩ</w:t>
+      </w:r>
+    </w:p>
+    <w:p>
+      <w:pPr>
+        <w:pStyle w:val="Choice"/>
+      </w:pPr>
+      <w:r>
+        <w:t>b)</w:t>
+        <w:tab/>
+        <w:t>27Ω</w:t>
+      </w:r>
+    </w:p>
+    <w:p>
+      <w:pPr>
+        <w:pStyle w:val="Choice"/>
+      </w:pPr>
+      <w:r>
+        <w:t>c)</w:t>
+        <w:tab/>
+        <w:t>27kΩ</w:t>
+      </w:r>
+    </w:p>
+    <w:p>
+      <w:pPr>
+        <w:pStyle w:val="Choice"/>
+      </w:pPr>
+      <w:r>
+        <w:t>d)</w:t>
+        <w:tab/>
         <w:t>273Ω</w:t>
-      </w:r>
-    </w:p>
-    <w:p>
-      <w:pPr>
-        <w:pStyle w:val="Choice"/>
-      </w:pPr>
-      <w:r>
-        <w:t>b)</w:t>
-        <w:tab/>
-        <w:t>27Ω</w:t>
-      </w:r>
-    </w:p>
-    <w:p>
-      <w:pPr>
-        <w:pStyle w:val="Choice"/>
-      </w:pPr>
-      <w:r>
-        <w:t>c)</w:t>
-        <w:tab/>
-        <w:t>27kΩ</w:t>
-      </w:r>
-    </w:p>
-    <w:p>
-      <w:pPr>
-        <w:pStyle w:val="Choice"/>
-      </w:pPr>
-      <w:r>
-        <w:t>d)</w:t>
-        <w:tab/>
-        <w:t>2.7MΩ</w:t>
       </w:r>
     </w:p>
     <w:p>
@@ -4762,27 +4762,27 @@
       <w:r>
         <w:t>a)</w:t>
         <w:tab/>
+        <w:t>3.3MΩ</w:t>
+      </w:r>
+    </w:p>
+    <w:p>
+      <w:pPr>
+        <w:pStyle w:val="Choice"/>
+      </w:pPr>
+      <w:r>
+        <w:t>b)</w:t>
+        <w:tab/>
+        <w:t>33Ω</w:t>
+      </w:r>
+    </w:p>
+    <w:p>
+      <w:pPr>
+        <w:pStyle w:val="Choice"/>
+      </w:pPr>
+      <w:r>
+        <w:t>c)</w:t>
+        <w:tab/>
         <w:t>333Ω</w:t>
-      </w:r>
-    </w:p>
-    <w:p>
-      <w:pPr>
-        <w:pStyle w:val="Choice"/>
-      </w:pPr>
-      <w:r>
-        <w:t>b)</w:t>
-        <w:tab/>
-        <w:t>3.3MΩ</w:t>
-      </w:r>
-    </w:p>
-    <w:p>
-      <w:pPr>
-        <w:pStyle w:val="Choice"/>
-      </w:pPr>
-      <w:r>
-        <w:t>c)</w:t>
-        <w:tab/>
-        <w:t>33Ω</w:t>
       </w:r>
     </w:p>
     <w:p>
@@ -4849,37 +4849,37 @@
       <w:r>
         <w:t>a)</w:t>
         <w:tab/>
+        <w:t>39Ω</w:t>
+      </w:r>
+    </w:p>
+    <w:p>
+      <w:pPr>
+        <w:pStyle w:val="Choice"/>
+      </w:pPr>
+      <w:r>
+        <w:t>b)</w:t>
+        <w:tab/>
+        <w:t>3.9MΩ</w:t>
+      </w:r>
+    </w:p>
+    <w:p>
+      <w:pPr>
+        <w:pStyle w:val="Choice"/>
+      </w:pPr>
+      <w:r>
+        <w:t>c)</w:t>
+        <w:tab/>
+        <w:t>393Ω</w:t>
+      </w:r>
+    </w:p>
+    <w:p>
+      <w:pPr>
+        <w:pStyle w:val="Choice"/>
+      </w:pPr>
+      <w:r>
+        <w:t>d)</w:t>
+        <w:tab/>
         <w:t>39kΩ</w:t>
-      </w:r>
-    </w:p>
-    <w:p>
-      <w:pPr>
-        <w:pStyle w:val="Choice"/>
-      </w:pPr>
-      <w:r>
-        <w:t>b)</w:t>
-        <w:tab/>
-        <w:t>3.9MΩ</w:t>
-      </w:r>
-    </w:p>
-    <w:p>
-      <w:pPr>
-        <w:pStyle w:val="Choice"/>
-      </w:pPr>
-      <w:r>
-        <w:t>c)</w:t>
-        <w:tab/>
-        <w:t>39Ω</w:t>
-      </w:r>
-    </w:p>
-    <w:p>
-      <w:pPr>
-        <w:pStyle w:val="Choice"/>
-      </w:pPr>
-      <w:r>
-        <w:t>d)</w:t>
-        <w:tab/>
-        <w:t>393Ω</w:t>
       </w:r>
     </w:p>
     <w:p>
@@ -4936,37 +4936,37 @@
       <w:r>
         <w:t>a)</w:t>
         <w:tab/>
+        <w:t>4.7MΩ</w:t>
+      </w:r>
+    </w:p>
+    <w:p>
+      <w:pPr>
+        <w:pStyle w:val="Choice"/>
+      </w:pPr>
+      <w:r>
+        <w:t>b)</w:t>
+        <w:tab/>
+        <w:t>47Ω</w:t>
+      </w:r>
+    </w:p>
+    <w:p>
+      <w:pPr>
+        <w:pStyle w:val="Choice"/>
+      </w:pPr>
+      <w:r>
+        <w:t>c)</w:t>
+        <w:tab/>
+        <w:t>47kΩ</w:t>
+      </w:r>
+    </w:p>
+    <w:p>
+      <w:pPr>
+        <w:pStyle w:val="Choice"/>
+      </w:pPr>
+      <w:r>
+        <w:t>d)</w:t>
+        <w:tab/>
         <w:t>473Ω</w:t>
-      </w:r>
-    </w:p>
-    <w:p>
-      <w:pPr>
-        <w:pStyle w:val="Choice"/>
-      </w:pPr>
-      <w:r>
-        <w:t>b)</w:t>
-        <w:tab/>
-        <w:t>47kΩ</w:t>
-      </w:r>
-    </w:p>
-    <w:p>
-      <w:pPr>
-        <w:pStyle w:val="Choice"/>
-      </w:pPr>
-      <w:r>
-        <w:t>c)</w:t>
-        <w:tab/>
-        <w:t>4.7MΩ</w:t>
-      </w:r>
-    </w:p>
-    <w:p>
-      <w:pPr>
-        <w:pStyle w:val="Choice"/>
-      </w:pPr>
-      <w:r>
-        <w:t>d)</w:t>
-        <w:tab/>
-        <w:t>47Ω</w:t>
       </w:r>
     </w:p>
     <w:p>
@@ -5023,27 +5023,27 @@
       <w:r>
         <w:t>a)</w:t>
         <w:tab/>
+        <w:t>5.6MΩ</w:t>
+      </w:r>
+    </w:p>
+    <w:p>
+      <w:pPr>
+        <w:pStyle w:val="Choice"/>
+      </w:pPr>
+      <w:r>
+        <w:t>b)</w:t>
+        <w:tab/>
+        <w:t>56Ω</w:t>
+      </w:r>
+    </w:p>
+    <w:p>
+      <w:pPr>
+        <w:pStyle w:val="Choice"/>
+      </w:pPr>
+      <w:r>
+        <w:t>c)</w:t>
+        <w:tab/>
         <w:t>56kΩ</w:t>
-      </w:r>
-    </w:p>
-    <w:p>
-      <w:pPr>
-        <w:pStyle w:val="Choice"/>
-      </w:pPr>
-      <w:r>
-        <w:t>b)</w:t>
-        <w:tab/>
-        <w:t>5.6MΩ</w:t>
-      </w:r>
-    </w:p>
-    <w:p>
-      <w:pPr>
-        <w:pStyle w:val="Choice"/>
-      </w:pPr>
-      <w:r>
-        <w:t>c)</w:t>
-        <w:tab/>
-        <w:t>56Ω</w:t>
       </w:r>
     </w:p>
     <w:p>
@@ -5110,27 +5110,27 @@
       <w:r>
         <w:t>a)</w:t>
         <w:tab/>
+        <w:t>683Ω</w:t>
+      </w:r>
+    </w:p>
+    <w:p>
+      <w:pPr>
+        <w:pStyle w:val="Choice"/>
+      </w:pPr>
+      <w:r>
+        <w:t>b)</w:t>
+        <w:tab/>
+        <w:t>6.8MΩ</w:t>
+      </w:r>
+    </w:p>
+    <w:p>
+      <w:pPr>
+        <w:pStyle w:val="Choice"/>
+      </w:pPr>
+      <w:r>
+        <w:t>c)</w:t>
+        <w:tab/>
         <w:t>68Ω</w:t>
-      </w:r>
-    </w:p>
-    <w:p>
-      <w:pPr>
-        <w:pStyle w:val="Choice"/>
-      </w:pPr>
-      <w:r>
-        <w:t>b)</w:t>
-        <w:tab/>
-        <w:t>6.8MΩ</w:t>
-      </w:r>
-    </w:p>
-    <w:p>
-      <w:pPr>
-        <w:pStyle w:val="Choice"/>
-      </w:pPr>
-      <w:r>
-        <w:t>c)</w:t>
-        <w:tab/>
-        <w:t>683Ω</w:t>
       </w:r>
     </w:p>
     <w:p>
@@ -5197,6 +5197,26 @@
       <w:r>
         <w:t>a)</w:t>
         <w:tab/>
+        <w:t>8.2MΩ</w:t>
+      </w:r>
+    </w:p>
+    <w:p>
+      <w:pPr>
+        <w:pStyle w:val="Choice"/>
+      </w:pPr>
+      <w:r>
+        <w:t>b)</w:t>
+        <w:tab/>
+        <w:t>82Ω</w:t>
+      </w:r>
+    </w:p>
+    <w:p>
+      <w:pPr>
+        <w:pStyle w:val="Choice"/>
+      </w:pPr>
+      <w:r>
+        <w:t>c)</w:t>
+        <w:tab/>
         <w:t>82kΩ</w:t>
       </w:r>
     </w:p>
@@ -5205,29 +5225,9 @@
         <w:pStyle w:val="Choice"/>
       </w:pPr>
       <w:r>
-        <w:t>b)</w:t>
-        <w:tab/>
-        <w:t>82Ω</w:t>
-      </w:r>
-    </w:p>
-    <w:p>
-      <w:pPr>
-        <w:pStyle w:val="Choice"/>
-      </w:pPr>
-      <w:r>
-        <w:t>c)</w:t>
+        <w:t>d)</w:t>
         <w:tab/>
         <w:t>823Ω</w:t>
-      </w:r>
-    </w:p>
-    <w:p>
-      <w:pPr>
-        <w:pStyle w:val="Choice"/>
-      </w:pPr>
-      <w:r>
-        <w:t>d)</w:t>
-        <w:tab/>
-        <w:t>8.2MΩ</w:t>
       </w:r>
     </w:p>
     <w:p>
@@ -5304,17 +5304,17 @@
       <w:r>
         <w:t>c)</w:t>
         <w:tab/>
+        <w:t>10kΩ</w:t>
+      </w:r>
+    </w:p>
+    <w:p>
+      <w:pPr>
+        <w:pStyle w:val="Choice"/>
+      </w:pPr>
+      <w:r>
+        <w:t>d)</w:t>
+        <w:tab/>
         <w:t>100Ω</w:t>
-      </w:r>
-    </w:p>
-    <w:p>
-      <w:pPr>
-        <w:pStyle w:val="Choice"/>
-      </w:pPr>
-      <w:r>
-        <w:t>d)</w:t>
-        <w:tab/>
-        <w:t>10kΩ</w:t>
       </w:r>
     </w:p>
     <w:p>
@@ -5371,6 +5371,26 @@
       <w:r>
         <w:t>a)</w:t>
         <w:tab/>
+        <w:t>120Ω</w:t>
+      </w:r>
+    </w:p>
+    <w:p>
+      <w:pPr>
+        <w:pStyle w:val="Choice"/>
+      </w:pPr>
+      <w:r>
+        <w:t>b)</w:t>
+        <w:tab/>
+        <w:t>12kΩ</w:t>
+      </w:r>
+    </w:p>
+    <w:p>
+      <w:pPr>
+        <w:pStyle w:val="Choice"/>
+      </w:pPr>
+      <w:r>
+        <w:t>c)</w:t>
+        <w:tab/>
         <w:t>120kΩ</w:t>
       </w:r>
     </w:p>
@@ -5379,29 +5399,9 @@
         <w:pStyle w:val="Choice"/>
       </w:pPr>
       <w:r>
-        <w:t>b)</w:t>
-        <w:tab/>
-        <w:t>120Ω</w:t>
-      </w:r>
-    </w:p>
-    <w:p>
-      <w:pPr>
-        <w:pStyle w:val="Choice"/>
-      </w:pPr>
-      <w:r>
-        <w:t>c)</w:t>
+        <w:t>d)</w:t>
         <w:tab/>
         <w:t>124Ω</w:t>
-      </w:r>
-    </w:p>
-    <w:p>
-      <w:pPr>
-        <w:pStyle w:val="Choice"/>
-      </w:pPr>
-      <w:r>
-        <w:t>d)</w:t>
-        <w:tab/>
-        <w:t>12kΩ</w:t>
       </w:r>
     </w:p>
     <w:p>
@@ -5458,6 +5458,26 @@
       <w:r>
         <w:t>a)</w:t>
         <w:tab/>
+        <w:t>15kΩ</w:t>
+      </w:r>
+    </w:p>
+    <w:p>
+      <w:pPr>
+        <w:pStyle w:val="Choice"/>
+      </w:pPr>
+      <w:r>
+        <w:t>b)</w:t>
+        <w:tab/>
+        <w:t>150Ω</w:t>
+      </w:r>
+    </w:p>
+    <w:p>
+      <w:pPr>
+        <w:pStyle w:val="Choice"/>
+      </w:pPr>
+      <w:r>
+        <w:t>c)</w:t>
+        <w:tab/>
         <w:t>150kΩ</w:t>
       </w:r>
     </w:p>
@@ -5466,29 +5486,9 @@
         <w:pStyle w:val="Choice"/>
       </w:pPr>
       <w:r>
-        <w:t>b)</w:t>
+        <w:t>d)</w:t>
         <w:tab/>
         <w:t>154Ω</w:t>
-      </w:r>
-    </w:p>
-    <w:p>
-      <w:pPr>
-        <w:pStyle w:val="Choice"/>
-      </w:pPr>
-      <w:r>
-        <w:t>c)</w:t>
-        <w:tab/>
-        <w:t>150Ω</w:t>
-      </w:r>
-    </w:p>
-    <w:p>
-      <w:pPr>
-        <w:pStyle w:val="Choice"/>
-      </w:pPr>
-      <w:r>
-        <w:t>d)</w:t>
-        <w:tab/>
-        <w:t>15kΩ</w:t>
       </w:r>
     </w:p>
     <w:p>
@@ -5545,27 +5545,27 @@
       <w:r>
         <w:t>a)</w:t>
         <w:tab/>
+        <w:t>180kΩ</w:t>
+      </w:r>
+    </w:p>
+    <w:p>
+      <w:pPr>
+        <w:pStyle w:val="Choice"/>
+      </w:pPr>
+      <w:r>
+        <w:t>b)</w:t>
+        <w:tab/>
+        <w:t>18kΩ</w:t>
+      </w:r>
+    </w:p>
+    <w:p>
+      <w:pPr>
+        <w:pStyle w:val="Choice"/>
+      </w:pPr>
+      <w:r>
+        <w:t>c)</w:t>
+        <w:tab/>
         <w:t>184Ω</w:t>
-      </w:r>
-    </w:p>
-    <w:p>
-      <w:pPr>
-        <w:pStyle w:val="Choice"/>
-      </w:pPr>
-      <w:r>
-        <w:t>b)</w:t>
-        <w:tab/>
-        <w:t>18kΩ</w:t>
-      </w:r>
-    </w:p>
-    <w:p>
-      <w:pPr>
-        <w:pStyle w:val="Choice"/>
-      </w:pPr>
-      <w:r>
-        <w:t>c)</w:t>
-        <w:tab/>
-        <w:t>180kΩ</w:t>
       </w:r>
     </w:p>
     <w:p>
@@ -5632,37 +5632,37 @@
       <w:r>
         <w:t>a)</w:t>
         <w:tab/>
+        <w:t>224Ω</w:t>
+      </w:r>
+    </w:p>
+    <w:p>
+      <w:pPr>
+        <w:pStyle w:val="Choice"/>
+      </w:pPr>
+      <w:r>
+        <w:t>b)</w:t>
+        <w:tab/>
+        <w:t>22kΩ</w:t>
+      </w:r>
+    </w:p>
+    <w:p>
+      <w:pPr>
+        <w:pStyle w:val="Choice"/>
+      </w:pPr>
+      <w:r>
+        <w:t>c)</w:t>
+        <w:tab/>
+        <w:t>220kΩ</w:t>
+      </w:r>
+    </w:p>
+    <w:p>
+      <w:pPr>
+        <w:pStyle w:val="Choice"/>
+      </w:pPr>
+      <w:r>
+        <w:t>d)</w:t>
+        <w:tab/>
         <w:t>220Ω</w:t>
-      </w:r>
-    </w:p>
-    <w:p>
-      <w:pPr>
-        <w:pStyle w:val="Choice"/>
-      </w:pPr>
-      <w:r>
-        <w:t>b)</w:t>
-        <w:tab/>
-        <w:t>224Ω</w:t>
-      </w:r>
-    </w:p>
-    <w:p>
-      <w:pPr>
-        <w:pStyle w:val="Choice"/>
-      </w:pPr>
-      <w:r>
-        <w:t>c)</w:t>
-        <w:tab/>
-        <w:t>22kΩ</w:t>
-      </w:r>
-    </w:p>
-    <w:p>
-      <w:pPr>
-        <w:pStyle w:val="Choice"/>
-      </w:pPr>
-      <w:r>
-        <w:t>d)</w:t>
-        <w:tab/>
-        <w:t>220kΩ</w:t>
       </w:r>
     </w:p>
     <w:p>
@@ -5719,37 +5719,37 @@
       <w:r>
         <w:t>a)</w:t>
         <w:tab/>
+        <w:t>270Ω</w:t>
+      </w:r>
+    </w:p>
+    <w:p>
+      <w:pPr>
+        <w:pStyle w:val="Choice"/>
+      </w:pPr>
+      <w:r>
+        <w:t>b)</w:t>
+        <w:tab/>
+        <w:t>274Ω</w:t>
+      </w:r>
+    </w:p>
+    <w:p>
+      <w:pPr>
+        <w:pStyle w:val="Choice"/>
+      </w:pPr>
+      <w:r>
+        <w:t>c)</w:t>
+        <w:tab/>
+        <w:t>270kΩ</w:t>
+      </w:r>
+    </w:p>
+    <w:p>
+      <w:pPr>
+        <w:pStyle w:val="Choice"/>
+      </w:pPr>
+      <w:r>
+        <w:t>d)</w:t>
+        <w:tab/>
         <w:t>27kΩ</w:t>
-      </w:r>
-    </w:p>
-    <w:p>
-      <w:pPr>
-        <w:pStyle w:val="Choice"/>
-      </w:pPr>
-      <w:r>
-        <w:t>b)</w:t>
-        <w:tab/>
-        <w:t>270kΩ</w:t>
-      </w:r>
-    </w:p>
-    <w:p>
-      <w:pPr>
-        <w:pStyle w:val="Choice"/>
-      </w:pPr>
-      <w:r>
-        <w:t>c)</w:t>
-        <w:tab/>
-        <w:t>270Ω</w:t>
-      </w:r>
-    </w:p>
-    <w:p>
-      <w:pPr>
-        <w:pStyle w:val="Choice"/>
-      </w:pPr>
-      <w:r>
-        <w:t>d)</w:t>
-        <w:tab/>
-        <w:t>274Ω</w:t>
       </w:r>
     </w:p>
     <w:p>
@@ -5806,6 +5806,26 @@
       <w:r>
         <w:t>a)</w:t>
         <w:tab/>
+        <w:t>33kΩ</w:t>
+      </w:r>
+    </w:p>
+    <w:p>
+      <w:pPr>
+        <w:pStyle w:val="Choice"/>
+      </w:pPr>
+      <w:r>
+        <w:t>b)</w:t>
+        <w:tab/>
+        <w:t>330Ω</w:t>
+      </w:r>
+    </w:p>
+    <w:p>
+      <w:pPr>
+        <w:pStyle w:val="Choice"/>
+      </w:pPr>
+      <w:r>
+        <w:t>c)</w:t>
+        <w:tab/>
         <w:t>334Ω</w:t>
       </w:r>
     </w:p>
@@ -5814,29 +5834,9 @@
         <w:pStyle w:val="Choice"/>
       </w:pPr>
       <w:r>
-        <w:t>b)</w:t>
-        <w:tab/>
-        <w:t>330Ω</w:t>
-      </w:r>
-    </w:p>
-    <w:p>
-      <w:pPr>
-        <w:pStyle w:val="Choice"/>
-      </w:pPr>
-      <w:r>
-        <w:t>c)</w:t>
+        <w:t>d)</w:t>
         <w:tab/>
         <w:t>330kΩ</w:t>
-      </w:r>
-    </w:p>
-    <w:p>
-      <w:pPr>
-        <w:pStyle w:val="Choice"/>
-      </w:pPr>
-      <w:r>
-        <w:t>d)</w:t>
-        <w:tab/>
-        <w:t>33kΩ</w:t>
       </w:r>
     </w:p>
     <w:p>
@@ -5893,27 +5893,27 @@
       <w:r>
         <w:t>a)</w:t>
         <w:tab/>
+        <w:t>390Ω</w:t>
+      </w:r>
+    </w:p>
+    <w:p>
+      <w:pPr>
+        <w:pStyle w:val="Choice"/>
+      </w:pPr>
+      <w:r>
+        <w:t>b)</w:t>
+        <w:tab/>
+        <w:t>390kΩ</w:t>
+      </w:r>
+    </w:p>
+    <w:p>
+      <w:pPr>
+        <w:pStyle w:val="Choice"/>
+      </w:pPr>
+      <w:r>
+        <w:t>c)</w:t>
+        <w:tab/>
         <w:t>39kΩ</w:t>
-      </w:r>
-    </w:p>
-    <w:p>
-      <w:pPr>
-        <w:pStyle w:val="Choice"/>
-      </w:pPr>
-      <w:r>
-        <w:t>b)</w:t>
-        <w:tab/>
-        <w:t>390kΩ</w:t>
-      </w:r>
-    </w:p>
-    <w:p>
-      <w:pPr>
-        <w:pStyle w:val="Choice"/>
-      </w:pPr>
-      <w:r>
-        <w:t>c)</w:t>
-        <w:tab/>
-        <w:t>390Ω</w:t>
       </w:r>
     </w:p>
     <w:p>
@@ -5980,37 +5980,37 @@
       <w:r>
         <w:t>a)</w:t>
         <w:tab/>
+        <w:t>47kΩ</w:t>
+      </w:r>
+    </w:p>
+    <w:p>
+      <w:pPr>
+        <w:pStyle w:val="Choice"/>
+      </w:pPr>
+      <w:r>
+        <w:t>b)</w:t>
+        <w:tab/>
+        <w:t>470kΩ</w:t>
+      </w:r>
+    </w:p>
+    <w:p>
+      <w:pPr>
+        <w:pStyle w:val="Choice"/>
+      </w:pPr>
+      <w:r>
+        <w:t>c)</w:t>
+        <w:tab/>
+        <w:t>470Ω</w:t>
+      </w:r>
+    </w:p>
+    <w:p>
+      <w:pPr>
+        <w:pStyle w:val="Choice"/>
+      </w:pPr>
+      <w:r>
+        <w:t>d)</w:t>
+        <w:tab/>
         <w:t>474Ω</w:t>
-      </w:r>
-    </w:p>
-    <w:p>
-      <w:pPr>
-        <w:pStyle w:val="Choice"/>
-      </w:pPr>
-      <w:r>
-        <w:t>b)</w:t>
-        <w:tab/>
-        <w:t>470kΩ</w:t>
-      </w:r>
-    </w:p>
-    <w:p>
-      <w:pPr>
-        <w:pStyle w:val="Choice"/>
-      </w:pPr>
-      <w:r>
-        <w:t>c)</w:t>
-        <w:tab/>
-        <w:t>470Ω</w:t>
-      </w:r>
-    </w:p>
-    <w:p>
-      <w:pPr>
-        <w:pStyle w:val="Choice"/>
-      </w:pPr>
-      <w:r>
-        <w:t>d)</w:t>
-        <w:tab/>
-        <w:t>47kΩ</w:t>
       </w:r>
     </w:p>
     <w:p>
@@ -6067,37 +6067,37 @@
       <w:r>
         <w:t>a)</w:t>
         <w:tab/>
+        <w:t>560Ω</w:t>
+      </w:r>
+    </w:p>
+    <w:p>
+      <w:pPr>
+        <w:pStyle w:val="Choice"/>
+      </w:pPr>
+      <w:r>
+        <w:t>b)</w:t>
+        <w:tab/>
+        <w:t>564Ω</w:t>
+      </w:r>
+    </w:p>
+    <w:p>
+      <w:pPr>
+        <w:pStyle w:val="Choice"/>
+      </w:pPr>
+      <w:r>
+        <w:t>c)</w:t>
+        <w:tab/>
+        <w:t>56kΩ</w:t>
+      </w:r>
+    </w:p>
+    <w:p>
+      <w:pPr>
+        <w:pStyle w:val="Choice"/>
+      </w:pPr>
+      <w:r>
+        <w:t>d)</w:t>
+        <w:tab/>
         <w:t>560kΩ</w:t>
-      </w:r>
-    </w:p>
-    <w:p>
-      <w:pPr>
-        <w:pStyle w:val="Choice"/>
-      </w:pPr>
-      <w:r>
-        <w:t>b)</w:t>
-        <w:tab/>
-        <w:t>56kΩ</w:t>
-      </w:r>
-    </w:p>
-    <w:p>
-      <w:pPr>
-        <w:pStyle w:val="Choice"/>
-      </w:pPr>
-      <w:r>
-        <w:t>c)</w:t>
-        <w:tab/>
-        <w:t>560Ω</w:t>
-      </w:r>
-    </w:p>
-    <w:p>
-      <w:pPr>
-        <w:pStyle w:val="Choice"/>
-      </w:pPr>
-      <w:r>
-        <w:t>d)</w:t>
-        <w:tab/>
-        <w:t>564Ω</w:t>
       </w:r>
     </w:p>
     <w:p>
@@ -6174,17 +6174,17 @@
       <w:r>
         <w:t>c)</w:t>
         <w:tab/>
+        <w:t>68kΩ</w:t>
+      </w:r>
+    </w:p>
+    <w:p>
+      <w:pPr>
+        <w:pStyle w:val="Choice"/>
+      </w:pPr>
+      <w:r>
+        <w:t>d)</w:t>
+        <w:tab/>
         <w:t>680kΩ</w:t>
-      </w:r>
-    </w:p>
-    <w:p>
-      <w:pPr>
-        <w:pStyle w:val="Choice"/>
-      </w:pPr>
-      <w:r>
-        <w:t>d)</w:t>
-        <w:tab/>
-        <w:t>68kΩ</w:t>
       </w:r>
     </w:p>
     <w:p>
@@ -6241,6 +6241,16 @@
       <w:r>
         <w:t>a)</w:t>
         <w:tab/>
+        <w:t>820kΩ</w:t>
+      </w:r>
+    </w:p>
+    <w:p>
+      <w:pPr>
+        <w:pStyle w:val="Choice"/>
+      </w:pPr>
+      <w:r>
+        <w:t>b)</w:t>
+        <w:tab/>
         <w:t>824Ω</w:t>
       </w:r>
     </w:p>
@@ -6249,29 +6259,19 @@
         <w:pStyle w:val="Choice"/>
       </w:pPr>
       <w:r>
-        <w:t>b)</w:t>
+        <w:t>c)</w:t>
+        <w:tab/>
+        <w:t>820Ω</w:t>
+      </w:r>
+    </w:p>
+    <w:p>
+      <w:pPr>
+        <w:pStyle w:val="Choice"/>
+      </w:pPr>
+      <w:r>
+        <w:t>d)</w:t>
         <w:tab/>
         <w:t>82kΩ</w:t>
-      </w:r>
-    </w:p>
-    <w:p>
-      <w:pPr>
-        <w:pStyle w:val="Choice"/>
-      </w:pPr>
-      <w:r>
-        <w:t>c)</w:t>
-        <w:tab/>
-        <w:t>820Ω</w:t>
-      </w:r>
-    </w:p>
-    <w:p>
-      <w:pPr>
-        <w:pStyle w:val="Choice"/>
-      </w:pPr>
-      <w:r>
-        <w:t>d)</w:t>
-        <w:tab/>
-        <w:t>820kΩ</w:t>
       </w:r>
     </w:p>
     <w:p>
@@ -6328,6 +6328,16 @@
       <w:r>
         <w:t>a)</w:t>
         <w:tab/>
+        <w:t>1.0kΩ</w:t>
+      </w:r>
+    </w:p>
+    <w:p>
+      <w:pPr>
+        <w:pStyle w:val="Choice"/>
+      </w:pPr>
+      <w:r>
+        <w:t>b)</w:t>
+        <w:tab/>
         <w:t>1.0MΩ</w:t>
       </w:r>
     </w:p>
@@ -6336,19 +6346,9 @@
         <w:pStyle w:val="Choice"/>
       </w:pPr>
       <w:r>
-        <w:t>b)</w:t>
+        <w:t>c)</w:t>
         <w:tab/>
         <w:t>105Ω</w:t>
-      </w:r>
-    </w:p>
-    <w:p>
-      <w:pPr>
-        <w:pStyle w:val="Choice"/>
-      </w:pPr>
-      <w:r>
-        <w:t>c)</w:t>
-        <w:tab/>
-        <w:t>1.0kΩ</w:t>
       </w:r>
     </w:p>
     <w:p>
@@ -6415,37 +6415,37 @@
       <w:r>
         <w:t>a)</w:t>
         <w:tab/>
+        <w:t>120kΩ</w:t>
+      </w:r>
+    </w:p>
+    <w:p>
+      <w:pPr>
+        <w:pStyle w:val="Choice"/>
+      </w:pPr>
+      <w:r>
+        <w:t>b)</w:t>
+        <w:tab/>
+        <w:t>1.2kΩ</w:t>
+      </w:r>
+    </w:p>
+    <w:p>
+      <w:pPr>
+        <w:pStyle w:val="Choice"/>
+      </w:pPr>
+      <w:r>
+        <w:t>c)</w:t>
+        <w:tab/>
+        <w:t>1.2MΩ</w:t>
+      </w:r>
+    </w:p>
+    <w:p>
+      <w:pPr>
+        <w:pStyle w:val="Choice"/>
+      </w:pPr>
+      <w:r>
+        <w:t>d)</w:t>
+        <w:tab/>
         <w:t>125Ω</w:t>
-      </w:r>
-    </w:p>
-    <w:p>
-      <w:pPr>
-        <w:pStyle w:val="Choice"/>
-      </w:pPr>
-      <w:r>
-        <w:t>b)</w:t>
-        <w:tab/>
-        <w:t>1.2MΩ</w:t>
-      </w:r>
-    </w:p>
-    <w:p>
-      <w:pPr>
-        <w:pStyle w:val="Choice"/>
-      </w:pPr>
-      <w:r>
-        <w:t>c)</w:t>
-        <w:tab/>
-        <w:t>1.2kΩ</w:t>
-      </w:r>
-    </w:p>
-    <w:p>
-      <w:pPr>
-        <w:pStyle w:val="Choice"/>
-      </w:pPr>
-      <w:r>
-        <w:t>d)</w:t>
-        <w:tab/>
-        <w:t>120kΩ</w:t>
       </w:r>
     </w:p>
     <w:p>
@@ -6502,6 +6502,26 @@
       <w:r>
         <w:t>a)</w:t>
         <w:tab/>
+        <w:t>1.5MΩ</w:t>
+      </w:r>
+    </w:p>
+    <w:p>
+      <w:pPr>
+        <w:pStyle w:val="Choice"/>
+      </w:pPr>
+      <w:r>
+        <w:t>b)</w:t>
+        <w:tab/>
+        <w:t>150kΩ</w:t>
+      </w:r>
+    </w:p>
+    <w:p>
+      <w:pPr>
+        <w:pStyle w:val="Choice"/>
+      </w:pPr>
+      <w:r>
+        <w:t>c)</w:t>
+        <w:tab/>
         <w:t>155Ω</w:t>
       </w:r>
     </w:p>
@@ -6510,29 +6530,9 @@
         <w:pStyle w:val="Choice"/>
       </w:pPr>
       <w:r>
-        <w:t>b)</w:t>
+        <w:t>d)</w:t>
         <w:tab/>
         <w:t>1.5kΩ</w:t>
-      </w:r>
-    </w:p>
-    <w:p>
-      <w:pPr>
-        <w:pStyle w:val="Choice"/>
-      </w:pPr>
-      <w:r>
-        <w:t>c)</w:t>
-        <w:tab/>
-        <w:t>150kΩ</w:t>
-      </w:r>
-    </w:p>
-    <w:p>
-      <w:pPr>
-        <w:pStyle w:val="Choice"/>
-      </w:pPr>
-      <w:r>
-        <w:t>d)</w:t>
-        <w:tab/>
-        <w:t>1.5MΩ</w:t>
       </w:r>
     </w:p>
     <w:p>
@@ -6599,17 +6599,17 @@
       <w:r>
         <w:t>b)</w:t>
         <w:tab/>
+        <w:t>185Ω</w:t>
+      </w:r>
+    </w:p>
+    <w:p>
+      <w:pPr>
+        <w:pStyle w:val="Choice"/>
+      </w:pPr>
+      <w:r>
+        <w:t>c)</w:t>
+        <w:tab/>
         <w:t>1.8MΩ</w:t>
-      </w:r>
-    </w:p>
-    <w:p>
-      <w:pPr>
-        <w:pStyle w:val="Choice"/>
-      </w:pPr>
-      <w:r>
-        <w:t>c)</w:t>
-        <w:tab/>
-        <w:t>185Ω</w:t>
       </w:r>
     </w:p>
     <w:p>
@@ -6676,27 +6676,27 @@
       <w:r>
         <w:t>a)</w:t>
         <w:tab/>
+        <w:t>2.2kΩ</w:t>
+      </w:r>
+    </w:p>
+    <w:p>
+      <w:pPr>
+        <w:pStyle w:val="Choice"/>
+      </w:pPr>
+      <w:r>
+        <w:t>b)</w:t>
+        <w:tab/>
+        <w:t>220kΩ</w:t>
+      </w:r>
+    </w:p>
+    <w:p>
+      <w:pPr>
+        <w:pStyle w:val="Choice"/>
+      </w:pPr>
+      <w:r>
+        <w:t>c)</w:t>
+        <w:tab/>
         <w:t>225Ω</w:t>
-      </w:r>
-    </w:p>
-    <w:p>
-      <w:pPr>
-        <w:pStyle w:val="Choice"/>
-      </w:pPr>
-      <w:r>
-        <w:t>b)</w:t>
-        <w:tab/>
-        <w:t>220kΩ</w:t>
-      </w:r>
-    </w:p>
-    <w:p>
-      <w:pPr>
-        <w:pStyle w:val="Choice"/>
-      </w:pPr>
-      <w:r>
-        <w:t>c)</w:t>
-        <w:tab/>
-        <w:t>2.2kΩ</w:t>
       </w:r>
     </w:p>
     <w:p>
@@ -6763,27 +6763,27 @@
       <w:r>
         <w:t>a)</w:t>
         <w:tab/>
+        <w:t>270kΩ</w:t>
+      </w:r>
+    </w:p>
+    <w:p>
+      <w:pPr>
+        <w:pStyle w:val="Choice"/>
+      </w:pPr>
+      <w:r>
+        <w:t>b)</w:t>
+        <w:tab/>
+        <w:t>2.7MΩ</w:t>
+      </w:r>
+    </w:p>
+    <w:p>
+      <w:pPr>
+        <w:pStyle w:val="Choice"/>
+      </w:pPr>
+      <w:r>
+        <w:t>c)</w:t>
+        <w:tab/>
         <w:t>2.7kΩ</w:t>
-      </w:r>
-    </w:p>
-    <w:p>
-      <w:pPr>
-        <w:pStyle w:val="Choice"/>
-      </w:pPr>
-      <w:r>
-        <w:t>b)</w:t>
-        <w:tab/>
-        <w:t>2.7MΩ</w:t>
-      </w:r>
-    </w:p>
-    <w:p>
-      <w:pPr>
-        <w:pStyle w:val="Choice"/>
-      </w:pPr>
-      <w:r>
-        <w:t>c)</w:t>
-        <w:tab/>
-        <w:t>270kΩ</w:t>
       </w:r>
     </w:p>
     <w:p>
@@ -6850,27 +6850,27 @@
       <w:r>
         <w:t>a)</w:t>
         <w:tab/>
+        <w:t>3.3MΩ</w:t>
+      </w:r>
+    </w:p>
+    <w:p>
+      <w:pPr>
+        <w:pStyle w:val="Choice"/>
+      </w:pPr>
+      <w:r>
+        <w:t>b)</w:t>
+        <w:tab/>
+        <w:t>335Ω</w:t>
+      </w:r>
+    </w:p>
+    <w:p>
+      <w:pPr>
+        <w:pStyle w:val="Choice"/>
+      </w:pPr>
+      <w:r>
+        <w:t>c)</w:t>
+        <w:tab/>
         <w:t>330kΩ</w:t>
-      </w:r>
-    </w:p>
-    <w:p>
-      <w:pPr>
-        <w:pStyle w:val="Choice"/>
-      </w:pPr>
-      <w:r>
-        <w:t>b)</w:t>
-        <w:tab/>
-        <w:t>3.3MΩ</w:t>
-      </w:r>
-    </w:p>
-    <w:p>
-      <w:pPr>
-        <w:pStyle w:val="Choice"/>
-      </w:pPr>
-      <w:r>
-        <w:t>c)</w:t>
-        <w:tab/>
-        <w:t>335Ω</w:t>
       </w:r>
     </w:p>
     <w:p>
@@ -6957,17 +6957,17 @@
       <w:r>
         <w:t>c)</w:t>
         <w:tab/>
+        <w:t>395Ω</w:t>
+      </w:r>
+    </w:p>
+    <w:p>
+      <w:pPr>
+        <w:pStyle w:val="Choice"/>
+      </w:pPr>
+      <w:r>
+        <w:t>d)</w:t>
+        <w:tab/>
         <w:t>3.9MΩ</w:t>
-      </w:r>
-    </w:p>
-    <w:p>
-      <w:pPr>
-        <w:pStyle w:val="Choice"/>
-      </w:pPr>
-      <w:r>
-        <w:t>d)</w:t>
-        <w:tab/>
-        <w:t>395Ω</w:t>
       </w:r>
     </w:p>
     <w:p>
@@ -7024,6 +7024,16 @@
       <w:r>
         <w:t>a)</w:t>
         <w:tab/>
+        <w:t>4.7MΩ</w:t>
+      </w:r>
+    </w:p>
+    <w:p>
+      <w:pPr>
+        <w:pStyle w:val="Choice"/>
+      </w:pPr>
+      <w:r>
+        <w:t>b)</w:t>
+        <w:tab/>
         <w:t>4.7kΩ</w:t>
       </w:r>
     </w:p>
@@ -7032,7 +7042,7 @@
         <w:pStyle w:val="Choice"/>
       </w:pPr>
       <w:r>
-        <w:t>b)</w:t>
+        <w:t>c)</w:t>
         <w:tab/>
         <w:t>470kΩ</w:t>
       </w:r>
@@ -7042,19 +7052,9 @@
         <w:pStyle w:val="Choice"/>
       </w:pPr>
       <w:r>
-        <w:t>c)</w:t>
+        <w:t>d)</w:t>
         <w:tab/>
         <w:t>475Ω</w:t>
-      </w:r>
-    </w:p>
-    <w:p>
-      <w:pPr>
-        <w:pStyle w:val="Choice"/>
-      </w:pPr>
-      <w:r>
-        <w:t>d)</w:t>
-        <w:tab/>
-        <w:t>4.7MΩ</w:t>
       </w:r>
     </w:p>
     <w:p>
@@ -7111,6 +7111,26 @@
       <w:r>
         <w:t>a)</w:t>
         <w:tab/>
+        <w:t>5.6kΩ</w:t>
+      </w:r>
+    </w:p>
+    <w:p>
+      <w:pPr>
+        <w:pStyle w:val="Choice"/>
+      </w:pPr>
+      <w:r>
+        <w:t>b)</w:t>
+        <w:tab/>
+        <w:t>5.6MΩ</w:t>
+      </w:r>
+    </w:p>
+    <w:p>
+      <w:pPr>
+        <w:pStyle w:val="Choice"/>
+      </w:pPr>
+      <w:r>
+        <w:t>c)</w:t>
+        <w:tab/>
         <w:t>565Ω</w:t>
       </w:r>
     </w:p>
@@ -7119,29 +7139,9 @@
         <w:pStyle w:val="Choice"/>
       </w:pPr>
       <w:r>
-        <w:t>b)</w:t>
-        <w:tab/>
-        <w:t>5.6kΩ</w:t>
-      </w:r>
-    </w:p>
-    <w:p>
-      <w:pPr>
-        <w:pStyle w:val="Choice"/>
-      </w:pPr>
-      <w:r>
-        <w:t>c)</w:t>
+        <w:t>d)</w:t>
         <w:tab/>
         <w:t>560kΩ</w:t>
-      </w:r>
-    </w:p>
-    <w:p>
-      <w:pPr>
-        <w:pStyle w:val="Choice"/>
-      </w:pPr>
-      <w:r>
-        <w:t>d)</w:t>
-        <w:tab/>
-        <w:t>5.6MΩ</w:t>
       </w:r>
     </w:p>
     <w:p>
@@ -7198,37 +7198,37 @@
       <w:r>
         <w:t>a)</w:t>
         <w:tab/>
+        <w:t>680kΩ</w:t>
+      </w:r>
+    </w:p>
+    <w:p>
+      <w:pPr>
+        <w:pStyle w:val="Choice"/>
+      </w:pPr>
+      <w:r>
+        <w:t>b)</w:t>
+        <w:tab/>
+        <w:t>6.8kΩ</w:t>
+      </w:r>
+    </w:p>
+    <w:p>
+      <w:pPr>
+        <w:pStyle w:val="Choice"/>
+      </w:pPr>
+      <w:r>
+        <w:t>c)</w:t>
+        <w:tab/>
+        <w:t>6.8MΩ</w:t>
+      </w:r>
+    </w:p>
+    <w:p>
+      <w:pPr>
+        <w:pStyle w:val="Choice"/>
+      </w:pPr>
+      <w:r>
+        <w:t>d)</w:t>
+        <w:tab/>
         <w:t>685Ω</w:t>
-      </w:r>
-    </w:p>
-    <w:p>
-      <w:pPr>
-        <w:pStyle w:val="Choice"/>
-      </w:pPr>
-      <w:r>
-        <w:t>b)</w:t>
-        <w:tab/>
-        <w:t>6.8MΩ</w:t>
-      </w:r>
-    </w:p>
-    <w:p>
-      <w:pPr>
-        <w:pStyle w:val="Choice"/>
-      </w:pPr>
-      <w:r>
-        <w:t>c)</w:t>
-        <w:tab/>
-        <w:t>680kΩ</w:t>
-      </w:r>
-    </w:p>
-    <w:p>
-      <w:pPr>
-        <w:pStyle w:val="Choice"/>
-      </w:pPr>
-      <w:r>
-        <w:t>d)</w:t>
-        <w:tab/>
-        <w:t>6.8kΩ</w:t>
       </w:r>
     </w:p>
     <w:p>
